--- a/Mid-term assessment/详细文档.docx
+++ b/Mid-term assessment/详细文档.docx
@@ -35,7 +35,7 @@
                     </pic:cNvPicPr>
                   </pic:nvPicPr>
                   <pic:blipFill>
-                    <a:blip r:embed="rId8" cstate="print">
+                    <a:blip r:embed="rId10" cstate="print">
                       <a:extLst>
                         <a:ext uri="{28A0092B-C50C-407E-A947-70E740481C1C}">
                           <a14:useLocalDpi xmlns:a14="http://schemas.microsoft.com/office/drawing/2010/main" val="0"/>
@@ -101,7 +101,7 @@
                     </pic:cNvPicPr>
                   </pic:nvPicPr>
                   <pic:blipFill>
-                    <a:blip r:embed="rId9" cstate="print">
+                    <a:blip r:embed="rId11" cstate="print">
                       <a:extLst>
                         <a:ext uri="{28A0092B-C50C-407E-A947-70E740481C1C}">
                           <a14:useLocalDpi xmlns:a14="http://schemas.microsoft.com/office/drawing/2010/main" val="0"/>
@@ -173,28 +173,19 @@
           <w:sz w:val="52"/>
           <w:szCs w:val="52"/>
         </w:rPr>
-        <w:t>QG</w:t>
-      </w:r>
-      <w:r>
-        <w:rPr>
-          <w:rFonts w:ascii="隶书" w:eastAsia="隶书" w:hAnsi="宋体" w:hint="eastAsia"/>
+        <w:t>QG中期考核详细报告书</w:t>
+      </w:r>
+      <w:bookmarkEnd w:id="1"/>
+    </w:p>
+    <w:p>
+      <w:pPr>
+        <w:jc w:val="center"/>
+        <w:rPr>
+          <w:rFonts w:ascii="隶书" w:eastAsia="隶书" w:hAnsi="宋体"/>
           <w:b/>
           <w:sz w:val="52"/>
           <w:szCs w:val="52"/>
         </w:rPr>
-        <w:t>中期考核详细报告书</w:t>
-      </w:r>
-      <w:bookmarkEnd w:id="1"/>
-    </w:p>
-    <w:p>
-      <w:pPr>
-        <w:jc w:val="center"/>
-        <w:rPr>
-          <w:rFonts w:ascii="隶书" w:eastAsia="隶书" w:hAnsi="宋体"/>
-          <w:b/>
-          <w:sz w:val="52"/>
-          <w:szCs w:val="52"/>
-        </w:rPr>
       </w:pPr>
     </w:p>
     <w:p>
@@ -287,16 +278,7 @@
           <w:sz w:val="32"/>
           <w:szCs w:val="32"/>
         </w:rPr>
-        <w:t>目</w:t>
-      </w:r>
-      <w:r>
-        <w:rPr>
-          <w:rFonts w:ascii="黑体" w:eastAsia="黑体" w:hint="eastAsia"/>
-          <w:b/>
-          <w:sz w:val="32"/>
-          <w:szCs w:val="32"/>
-        </w:rPr>
-        <w:t xml:space="preserve"> </w:t>
+        <w:t xml:space="preserve">目 </w:t>
       </w:r>
       <w:r>
         <w:rPr>
@@ -355,7 +337,7 @@
           <w:szCs w:val="32"/>
           <w:u w:val="single"/>
         </w:rPr>
-        <w:t xml:space="preserve"> </w:t>
+        <w:t xml:space="preserve">       </w:t>
       </w:r>
       <w:r>
         <w:rPr>
@@ -365,27 +347,101 @@
           <w:szCs w:val="32"/>
           <w:u w:val="single"/>
         </w:rPr>
-        <w:t xml:space="preserve"> </w:t>
-      </w:r>
-      <w:r>
-        <w:rPr>
-          <w:rFonts w:ascii="黑体" w:eastAsia="黑体" w:hint="eastAsia"/>
+        <w:t> </w:t>
+      </w:r>
+      <w:r>
+        <w:rPr>
+          <w:rFonts w:ascii="黑体" w:eastAsia="黑体"/>
           <w:b/>
           <w:sz w:val="32"/>
           <w:szCs w:val="32"/>
           <w:u w:val="single"/>
         </w:rPr>
-        <w:t xml:space="preserve"> </w:t>
-      </w:r>
-      <w:r>
-        <w:rPr>
-          <w:rFonts w:ascii="黑体" w:eastAsia="黑体" w:hint="eastAsia"/>
+        <w:t xml:space="preserve">  </w:t>
+      </w:r>
+    </w:p>
+    <w:p>
+      <w:pPr>
+        <w:ind w:firstLineChars="700" w:firstLine="2249"/>
+        <w:rPr>
+          <w:rFonts w:ascii="黑体" w:eastAsia="黑体"/>
           <w:b/>
           <w:sz w:val="32"/>
           <w:szCs w:val="32"/>
           <w:u w:val="single"/>
         </w:rPr>
+      </w:pPr>
+      <w:r>
+        <w:rPr>
+          <w:rFonts w:ascii="黑体" w:eastAsia="黑体" w:hint="eastAsia"/>
+          <w:b/>
+          <w:sz w:val="32"/>
+          <w:szCs w:val="32"/>
+        </w:rPr>
+        <w:t>学</w:t>
+      </w:r>
+      <w:r>
+        <w:rPr>
+          <w:rFonts w:ascii="黑体" w:eastAsia="黑体" w:hint="eastAsia"/>
+          <w:b/>
+          <w:sz w:val="32"/>
+          <w:szCs w:val="32"/>
+        </w:rPr>
+        <w:t> </w:t>
+      </w:r>
+      <w:r>
+        <w:rPr>
+          <w:rFonts w:ascii="黑体" w:eastAsia="黑体"/>
+          <w:b/>
+          <w:sz w:val="32"/>
+          <w:szCs w:val="32"/>
+        </w:rPr>
+        <w:t xml:space="preserve">  </w:t>
+      </w:r>
+      <w:r>
+        <w:rPr>
+          <w:rFonts w:ascii="黑体" w:eastAsia="黑体" w:hint="eastAsia"/>
+          <w:b/>
+          <w:sz w:val="32"/>
+          <w:szCs w:val="32"/>
+        </w:rPr>
+        <w:t> </w:t>
+      </w:r>
+      <w:r>
+        <w:rPr>
+          <w:rFonts w:ascii="黑体" w:eastAsia="黑体" w:hint="eastAsia"/>
+          <w:b/>
+          <w:sz w:val="32"/>
+          <w:szCs w:val="32"/>
+        </w:rPr>
+        <w:t>院</w:t>
+      </w:r>
+      <w:r>
+        <w:rPr>
+          <w:rFonts w:ascii="黑体" w:eastAsia="黑体" w:hint="eastAsia"/>
+          <w:b/>
+          <w:sz w:val="32"/>
+          <w:szCs w:val="32"/>
+        </w:rPr>
+        <w:t> </w:t>
+      </w:r>
+      <w:r>
+        <w:rPr>
+          <w:rFonts w:ascii="黑体" w:eastAsia="黑体" w:hint="eastAsia"/>
+          <w:b/>
+          <w:sz w:val="32"/>
+          <w:szCs w:val="32"/>
+        </w:rPr>
         <w:t xml:space="preserve"> </w:t>
+      </w:r>
+      <w:r>
+        <w:rPr>
+          <w:rFonts w:ascii="黑体" w:eastAsia="黑体" w:hint="eastAsia"/>
+          <w:b/>
+          <w:sz w:val="32"/>
+          <w:szCs w:val="32"/>
+        </w:rPr>
+        <w:t>  </w:t>
       </w:r>
       <w:r>
         <w:rPr>
@@ -395,17 +451,17 @@
           <w:szCs w:val="32"/>
           <w:u w:val="single"/>
         </w:rPr>
-        <w:t xml:space="preserve"> </w:t>
-      </w:r>
-      <w:r>
-        <w:rPr>
-          <w:rFonts w:ascii="黑体" w:eastAsia="黑体" w:hint="eastAsia"/>
+        <w:t>  </w:t>
+      </w:r>
+      <w:r>
+        <w:rPr>
+          <w:rFonts w:ascii="黑体" w:eastAsia="黑体"/>
           <w:b/>
           <w:sz w:val="32"/>
           <w:szCs w:val="32"/>
           <w:u w:val="single"/>
         </w:rPr>
-        <w:t xml:space="preserve"> </w:t>
+        <w:t xml:space="preserve">   </w:t>
       </w:r>
       <w:r>
         <w:rPr>
@@ -425,141 +481,96 @@
           <w:szCs w:val="32"/>
           <w:u w:val="single"/>
         </w:rPr>
-        <w:t> </w:t>
-      </w:r>
-      <w:r>
-        <w:rPr>
-          <w:rFonts w:ascii="黑体" w:eastAsia="黑体"/>
+        <w:t>自动化学院</w:t>
+      </w:r>
+      <w:r>
+        <w:rPr>
+          <w:rFonts w:ascii="黑体" w:eastAsia="黑体" w:hint="eastAsia"/>
           <w:b/>
           <w:sz w:val="32"/>
           <w:szCs w:val="32"/>
           <w:u w:val="single"/>
         </w:rPr>
-        <w:t xml:space="preserve">  </w:t>
-      </w:r>
-    </w:p>
-    <w:p>
-      <w:pPr>
-        <w:ind w:firstLineChars="700" w:firstLine="2249"/>
-        <w:rPr>
-          <w:rFonts w:ascii="黑体" w:eastAsia="黑体"/>
+        <w:t xml:space="preserve">    </w:t>
+      </w:r>
+      <w:r>
+        <w:rPr>
+          <w:rFonts w:ascii="黑体" w:eastAsia="黑体" w:hint="eastAsia"/>
           <w:b/>
           <w:sz w:val="32"/>
           <w:szCs w:val="32"/>
           <w:u w:val="single"/>
         </w:rPr>
-      </w:pPr>
-      <w:r>
-        <w:rPr>
-          <w:rFonts w:ascii="黑体" w:eastAsia="黑体" w:hint="eastAsia"/>
-          <w:b/>
-          <w:sz w:val="32"/>
-          <w:szCs w:val="32"/>
-        </w:rPr>
-        <w:t>学</w:t>
-      </w:r>
-      <w:r>
-        <w:rPr>
-          <w:rFonts w:ascii="黑体" w:eastAsia="黑体" w:hint="eastAsia"/>
-          <w:b/>
-          <w:sz w:val="32"/>
-          <w:szCs w:val="32"/>
-        </w:rPr>
         <w:t> </w:t>
       </w:r>
       <w:r>
         <w:rPr>
           <w:rFonts w:ascii="黑体" w:eastAsia="黑体"/>
-          <w:b/>
-          <w:sz w:val="32"/>
-          <w:szCs w:val="32"/>
-        </w:rPr>
-        <w:t xml:space="preserve">  </w:t>
-      </w:r>
-      <w:r>
-        <w:rPr>
-          <w:rFonts w:ascii="黑体" w:eastAsia="黑体" w:hint="eastAsia"/>
-          <w:b/>
-          <w:sz w:val="32"/>
-          <w:szCs w:val="32"/>
-        </w:rPr>
-        <w:t> </w:t>
-      </w:r>
-      <w:r>
-        <w:rPr>
-          <w:rFonts w:ascii="黑体" w:eastAsia="黑体" w:hint="eastAsia"/>
-          <w:b/>
-          <w:sz w:val="32"/>
-          <w:szCs w:val="32"/>
-        </w:rPr>
-        <w:t>院</w:t>
-      </w:r>
-      <w:r>
-        <w:rPr>
-          <w:rFonts w:ascii="黑体" w:eastAsia="黑体" w:hint="eastAsia"/>
-          <w:b/>
-          <w:sz w:val="32"/>
-          <w:szCs w:val="32"/>
-        </w:rPr>
-        <w:t> </w:t>
-      </w:r>
-      <w:r>
-        <w:rPr>
-          <w:rFonts w:ascii="黑体" w:eastAsia="黑体" w:hint="eastAsia"/>
-          <w:b/>
-          <w:sz w:val="32"/>
-          <w:szCs w:val="32"/>
-        </w:rPr>
-        <w:t xml:space="preserve"> </w:t>
-      </w:r>
-      <w:r>
-        <w:rPr>
-          <w:rFonts w:ascii="黑体" w:eastAsia="黑体" w:hint="eastAsia"/>
-          <w:b/>
-          <w:sz w:val="32"/>
-          <w:szCs w:val="32"/>
-        </w:rPr>
-        <w:t>  </w:t>
-      </w:r>
-      <w:r>
-        <w:rPr>
-          <w:rFonts w:ascii="黑体" w:eastAsia="黑体" w:hint="eastAsia"/>
           <w:b/>
           <w:sz w:val="32"/>
           <w:szCs w:val="32"/>
           <w:u w:val="single"/>
         </w:rPr>
-        <w:t>  </w:t>
-      </w:r>
-      <w:r>
-        <w:rPr>
-          <w:rFonts w:ascii="黑体" w:eastAsia="黑体"/>
+        <w:t xml:space="preserve">   </w:t>
+      </w:r>
+      <w:r>
+        <w:rPr>
+          <w:rFonts w:ascii="黑体" w:eastAsia="黑体" w:hint="eastAsia"/>
           <w:b/>
           <w:sz w:val="32"/>
           <w:szCs w:val="32"/>
           <w:u w:val="single"/>
         </w:rPr>
-        <w:t xml:space="preserve">   </w:t>
-      </w:r>
-      <w:r>
-        <w:rPr>
-          <w:rFonts w:ascii="黑体" w:eastAsia="黑体" w:hint="eastAsia"/>
+        <w:t> </w:t>
+      </w:r>
+    </w:p>
+    <w:p>
+      <w:pPr>
+        <w:ind w:firstLineChars="700" w:firstLine="2249"/>
+        <w:rPr>
+          <w:rFonts w:ascii="黑体" w:eastAsia="黑体"/>
           <w:b/>
           <w:sz w:val="32"/>
           <w:szCs w:val="32"/>
           <w:u w:val="single"/>
         </w:rPr>
-        <w:t xml:space="preserve"> </w:t>
-      </w:r>
+      </w:pPr>
       <w:r>
         <w:rPr>
           <w:rFonts w:ascii="黑体" w:eastAsia="黑体" w:hint="eastAsia"/>
+          <w:b/>
+          <w:sz w:val="32"/>
+          <w:szCs w:val="32"/>
+        </w:rPr>
+        <w:t xml:space="preserve">专 </w:t>
+      </w:r>
+      <w:r>
+        <w:rPr>
+          <w:rFonts w:ascii="黑体" w:eastAsia="黑体"/>
+          <w:b/>
+          <w:sz w:val="32"/>
+          <w:szCs w:val="32"/>
+        </w:rPr>
+        <w:t xml:space="preserve">  </w:t>
+      </w:r>
+      <w:r>
+        <w:rPr>
+          <w:rFonts w:ascii="黑体" w:eastAsia="黑体" w:hint="eastAsia"/>
+          <w:b/>
+          <w:sz w:val="32"/>
+          <w:szCs w:val="32"/>
+        </w:rPr>
+        <w:t xml:space="preserve">业 </w:t>
+      </w:r>
+      <w:r>
+        <w:rPr>
+          <w:rFonts w:ascii="黑体" w:eastAsia="黑体"/>
           <w:b/>
           <w:sz w:val="32"/>
           <w:szCs w:val="32"/>
           <w:u w:val="single"/>
         </w:rPr>
-        <w:t>自动化学院</w:t>
+        <w:t xml:space="preserve"> </w:t>
       </w:r>
       <w:r>
         <w:rPr>
@@ -569,17 +580,17 @@
           <w:szCs w:val="32"/>
           <w:u w:val="single"/>
         </w:rPr>
-        <w:t xml:space="preserve">    </w:t>
-      </w:r>
-      <w:r>
-        <w:rPr>
-          <w:rFonts w:ascii="黑体" w:eastAsia="黑体" w:hint="eastAsia"/>
+        <w:t>数据科学与大数据技术</w:t>
+      </w:r>
+      <w:r>
+        <w:rPr>
+          <w:rFonts w:ascii="黑体" w:eastAsia="黑体"/>
           <w:b/>
           <w:sz w:val="32"/>
           <w:szCs w:val="32"/>
           <w:u w:val="single"/>
         </w:rPr>
-        <w:t> </w:t>
+        <w:t xml:space="preserve"> </w:t>
       </w:r>
       <w:r>
         <w:rPr>
@@ -589,113 +600,6 @@
           <w:szCs w:val="32"/>
           <w:u w:val="single"/>
         </w:rPr>
-        <w:t xml:space="preserve">   </w:t>
-      </w:r>
-      <w:r>
-        <w:rPr>
-          <w:rFonts w:ascii="黑体" w:eastAsia="黑体" w:hint="eastAsia"/>
-          <w:b/>
-          <w:sz w:val="32"/>
-          <w:szCs w:val="32"/>
-          <w:u w:val="single"/>
-        </w:rPr>
-        <w:t> </w:t>
-      </w:r>
-    </w:p>
-    <w:p>
-      <w:pPr>
-        <w:ind w:firstLineChars="700" w:firstLine="2249"/>
-        <w:rPr>
-          <w:rFonts w:ascii="黑体" w:eastAsia="黑体"/>
-          <w:b/>
-          <w:sz w:val="32"/>
-          <w:szCs w:val="32"/>
-          <w:u w:val="single"/>
-        </w:rPr>
-      </w:pPr>
-      <w:r>
-        <w:rPr>
-          <w:rFonts w:ascii="黑体" w:eastAsia="黑体" w:hint="eastAsia"/>
-          <w:b/>
-          <w:sz w:val="32"/>
-          <w:szCs w:val="32"/>
-        </w:rPr>
-        <w:t>专</w:t>
-      </w:r>
-      <w:r>
-        <w:rPr>
-          <w:rFonts w:ascii="黑体" w:eastAsia="黑体" w:hint="eastAsia"/>
-          <w:b/>
-          <w:sz w:val="32"/>
-          <w:szCs w:val="32"/>
-        </w:rPr>
-        <w:t xml:space="preserve"> </w:t>
-      </w:r>
-      <w:r>
-        <w:rPr>
-          <w:rFonts w:ascii="黑体" w:eastAsia="黑体"/>
-          <w:b/>
-          <w:sz w:val="32"/>
-          <w:szCs w:val="32"/>
-        </w:rPr>
-        <w:t xml:space="preserve">  </w:t>
-      </w:r>
-      <w:r>
-        <w:rPr>
-          <w:rFonts w:ascii="黑体" w:eastAsia="黑体" w:hint="eastAsia"/>
-          <w:b/>
-          <w:sz w:val="32"/>
-          <w:szCs w:val="32"/>
-        </w:rPr>
-        <w:t>业</w:t>
-      </w:r>
-      <w:r>
-        <w:rPr>
-          <w:rFonts w:ascii="黑体" w:eastAsia="黑体" w:hint="eastAsia"/>
-          <w:b/>
-          <w:sz w:val="32"/>
-          <w:szCs w:val="32"/>
-        </w:rPr>
-        <w:t xml:space="preserve"> </w:t>
-      </w:r>
-      <w:r>
-        <w:rPr>
-          <w:rFonts w:ascii="黑体" w:eastAsia="黑体"/>
-          <w:b/>
-          <w:sz w:val="32"/>
-          <w:szCs w:val="32"/>
-          <w:u w:val="single"/>
-        </w:rPr>
-        <w:t xml:space="preserve"> </w:t>
-      </w:r>
-      <w:r>
-        <w:rPr>
-          <w:rFonts w:ascii="黑体" w:eastAsia="黑体" w:hint="eastAsia"/>
-          <w:b/>
-          <w:sz w:val="32"/>
-          <w:szCs w:val="32"/>
-          <w:u w:val="single"/>
-        </w:rPr>
-        <w:t>数据科学与大数据技术</w:t>
-      </w:r>
-      <w:r>
-        <w:rPr>
-          <w:rFonts w:ascii="黑体" w:eastAsia="黑体"/>
-          <w:b/>
-          <w:sz w:val="32"/>
-          <w:szCs w:val="32"/>
-          <w:u w:val="single"/>
-        </w:rPr>
-        <w:t xml:space="preserve"> </w:t>
-      </w:r>
-      <w:r>
-        <w:rPr>
-          <w:rFonts w:ascii="黑体" w:eastAsia="黑体"/>
-          <w:b/>
-          <w:sz w:val="32"/>
-          <w:szCs w:val="32"/>
-          <w:u w:val="single"/>
-        </w:rPr>
         <w:t xml:space="preserve"> </w:t>
       </w:r>
     </w:p>
@@ -743,16 +647,7 @@
           <w:sz w:val="32"/>
           <w:u w:val="single"/>
         </w:rPr>
-        <w:t xml:space="preserve">   </w:t>
-      </w:r>
-      <w:r>
-        <w:rPr>
-          <w:rFonts w:ascii="黑体" w:eastAsia="黑体" w:hint="eastAsia"/>
-          <w:b/>
-          <w:sz w:val="32"/>
-          <w:u w:val="single"/>
-        </w:rPr>
-        <w:t>20级</w:t>
+        <w:t xml:space="preserve">   20级</w:t>
       </w:r>
       <w:r>
         <w:rPr>
@@ -817,45 +712,31 @@
           <w:b/>
           <w:sz w:val="32"/>
         </w:rPr>
-        <w:t>学</w:t>
-      </w:r>
-      <w:r>
-        <w:rPr>
-          <w:rFonts w:ascii="黑体" w:eastAsia="黑体" w:hint="eastAsia"/>
-          <w:b/>
-          <w:sz w:val="32"/>
-        </w:rPr>
-        <w:t xml:space="preserve">   </w:t>
-      </w:r>
-      <w:r>
-        <w:rPr>
-          <w:rFonts w:ascii="黑体" w:eastAsia="黑体" w:hint="eastAsia"/>
-          <w:b/>
-          <w:sz w:val="32"/>
-        </w:rPr>
-        <w:t>号</w:t>
-      </w:r>
-      <w:r>
-        <w:rPr>
-          <w:rFonts w:ascii="黑体" w:eastAsia="黑体" w:hint="eastAsia"/>
+        <w:t xml:space="preserve">学   号 </w:t>
+      </w:r>
+      <w:bookmarkEnd w:id="3"/>
+      <w:r>
+        <w:rPr>
+          <w:rFonts w:ascii="黑体" w:eastAsia="黑体"/>
           <w:b/>
           <w:sz w:val="32"/>
         </w:rPr>
         <w:t xml:space="preserve"> </w:t>
       </w:r>
-      <w:bookmarkEnd w:id="3"/>
       <w:r>
         <w:rPr>
           <w:rFonts w:ascii="黑体" w:eastAsia="黑体"/>
           <w:b/>
           <w:sz w:val="32"/>
+          <w:u w:val="single"/>
         </w:rPr>
         <w:t xml:space="preserve"> </w:t>
       </w:r>
       <w:r>
         <w:rPr>
-          <w:rFonts w:ascii="黑体" w:eastAsia="黑体"/>
-          <w:b/>
+          <w:rFonts w:ascii="黑体" w:eastAsia="隶书" w:hint="eastAsia"/>
+          <w:b/>
+          <w:bCs/>
           <w:sz w:val="32"/>
           <w:u w:val="single"/>
         </w:rPr>
@@ -863,43 +744,23 @@
       </w:r>
       <w:r>
         <w:rPr>
+          <w:rFonts w:ascii="黑体" w:eastAsia="隶书"/>
+          <w:b/>
+          <w:bCs/>
+          <w:sz w:val="32"/>
+          <w:u w:val="single"/>
+        </w:rPr>
+        <w:t xml:space="preserve"> </w:t>
+      </w:r>
+      <w:r>
+        <w:rPr>
           <w:rFonts w:ascii="黑体" w:eastAsia="隶书" w:hint="eastAsia"/>
           <w:b/>
           <w:bCs/>
           <w:sz w:val="32"/>
           <w:u w:val="single"/>
         </w:rPr>
-        <w:t xml:space="preserve"> </w:t>
-      </w:r>
-      <w:r>
-        <w:rPr>
-          <w:rFonts w:ascii="黑体" w:eastAsia="隶书"/>
-          <w:b/>
-          <w:bCs/>
-          <w:sz w:val="32"/>
-          <w:u w:val="single"/>
-        </w:rPr>
-        <w:t xml:space="preserve"> </w:t>
-      </w:r>
-      <w:r>
-        <w:rPr>
-          <w:rFonts w:ascii="黑体" w:eastAsia="隶书" w:hint="eastAsia"/>
-          <w:b/>
-          <w:bCs/>
-          <w:sz w:val="32"/>
-          <w:u w:val="single"/>
-        </w:rPr>
-        <w:t xml:space="preserve"> </w:t>
-      </w:r>
-      <w:r>
-        <w:rPr>
-          <w:rFonts w:ascii="黑体" w:eastAsia="隶书" w:hint="eastAsia"/>
-          <w:b/>
-          <w:bCs/>
-          <w:sz w:val="32"/>
-          <w:u w:val="single"/>
-        </w:rPr>
-        <w:t xml:space="preserve"> </w:t>
+        <w:t xml:space="preserve">  </w:t>
       </w:r>
       <w:r>
         <w:rPr>
@@ -1096,14 +957,3149 @@
     <w:bookmarkEnd w:id="0"/>
     <w:p/>
     <w:p/>
-    <w:p>
-      <w:pPr>
-        <w:rPr>
-          <w:rFonts w:hint="eastAsia"/>
-        </w:rPr>
-      </w:pPr>
-    </w:p>
-    <w:p>
+    <w:p/>
+    <w:p>
+      <w:pPr>
+        <w:rPr>
+          <w:rFonts w:hint="eastAsia"/>
+        </w:rPr>
+      </w:pPr>
+      <w:r>
+        <w:lastRenderedPageBreak/>
+        <w:t>中期考核的详细文档，我们主要分为几个部分：题目解读</w:t>
+      </w:r>
+      <w:r>
+        <w:t>，</w:t>
+      </w:r>
+      <w:r>
+        <w:rPr>
+          <w:rFonts w:hint="eastAsia"/>
+        </w:rPr>
+        <w:t>数据探索</w:t>
+      </w:r>
+    </w:p>
+    <w:p>
+      <w:pPr>
+        <w:rPr>
+          <w:rFonts w:hint="eastAsia"/>
+        </w:rPr>
+      </w:pPr>
+    </w:p>
+    <w:p>
+      <w:pPr>
+        <w:rPr>
+          <w:rFonts w:hint="eastAsia"/>
+          <w:b/>
+          <w:sz w:val="32"/>
+          <w:szCs w:val="32"/>
+        </w:rPr>
+      </w:pPr>
+      <w:proofErr w:type="gramStart"/>
+      <w:r>
+        <w:rPr>
+          <w:rFonts w:hint="eastAsia"/>
+          <w:b/>
+          <w:sz w:val="32"/>
+          <w:szCs w:val="32"/>
+        </w:rPr>
+        <w:t>一</w:t>
+      </w:r>
+      <w:proofErr w:type="gramEnd"/>
+      <w:r>
+        <w:rPr>
+          <w:rFonts w:hint="eastAsia"/>
+          <w:b/>
+          <w:sz w:val="32"/>
+          <w:szCs w:val="32"/>
+        </w:rPr>
+        <w:t>：题目解读</w:t>
+      </w:r>
+    </w:p>
+    <w:p>
+      <w:pPr>
+        <w:rPr>
+          <w:rFonts w:hint="eastAsia"/>
+          <w:szCs w:val="21"/>
+        </w:rPr>
+      </w:pPr>
+      <w:r>
+        <w:rPr>
+          <w:szCs w:val="21"/>
+        </w:rPr>
+        <w:t>回到题目本身，公司</w:t>
+      </w:r>
+      <w:r>
+        <w:rPr>
+          <w:rFonts w:hint="eastAsia"/>
+          <w:szCs w:val="21"/>
+        </w:rPr>
+        <w:t>主要的挑战是培训他们获得销售各种类型产品的认证。任务是根据人口统计信息和培训计划</w:t>
+      </w:r>
+      <w:r>
+        <w:rPr>
+          <w:rFonts w:hint="eastAsia"/>
+          <w:szCs w:val="21"/>
+        </w:rPr>
+        <w:t>/</w:t>
+      </w:r>
+      <w:r>
+        <w:rPr>
+          <w:rFonts w:hint="eastAsia"/>
+          <w:szCs w:val="21"/>
+        </w:rPr>
+        <w:t>测试详细信息来预测此类测试的性能。通过找出最重要的因素来提高受训者的参与度和表现，这将使您的客户加强其培训问题。</w:t>
+      </w:r>
+    </w:p>
+    <w:p>
+      <w:pPr>
+        <w:rPr>
+          <w:rFonts w:hint="eastAsia"/>
+          <w:szCs w:val="21"/>
+        </w:rPr>
+      </w:pPr>
+    </w:p>
+    <w:p>
+      <w:pPr>
+        <w:rPr>
+          <w:rFonts w:hint="eastAsia"/>
+          <w:szCs w:val="21"/>
+        </w:rPr>
+      </w:pPr>
+      <w:r>
+        <w:rPr>
+          <w:rFonts w:hint="eastAsia"/>
+          <w:szCs w:val="21"/>
+        </w:rPr>
+        <w:t>赛题理解：我们通过提供的培训人的信息，通过对训练人的特征信息进行建模，来预测另一批人的通过率。很明显，这是一个二分类问题，通过或者不通过。对于这类问题，需要从样本的多方面进行考虑。常见的分类模型有：逻辑回归，决策树，梯度上升树，</w:t>
+      </w:r>
+      <w:r>
+        <w:rPr>
+          <w:rFonts w:hint="eastAsia"/>
+          <w:szCs w:val="21"/>
+        </w:rPr>
+        <w:t>KNN</w:t>
+      </w:r>
+      <w:r>
+        <w:rPr>
+          <w:rFonts w:hint="eastAsia"/>
+          <w:szCs w:val="21"/>
+        </w:rPr>
+        <w:t>近邻算法，随机森林，当然还有</w:t>
+      </w:r>
+      <w:proofErr w:type="spellStart"/>
+      <w:r>
+        <w:rPr>
+          <w:rFonts w:hint="eastAsia"/>
+          <w:szCs w:val="21"/>
+        </w:rPr>
+        <w:t>adaboost</w:t>
+      </w:r>
+      <w:proofErr w:type="spellEnd"/>
+      <w:r>
+        <w:rPr>
+          <w:rFonts w:hint="eastAsia"/>
+          <w:szCs w:val="21"/>
+        </w:rPr>
+        <w:t>等模型。</w:t>
+      </w:r>
+    </w:p>
+    <w:p>
+      <w:pPr>
+        <w:rPr>
+          <w:rFonts w:hint="eastAsia"/>
+          <w:szCs w:val="21"/>
+        </w:rPr>
+      </w:pPr>
+    </w:p>
+    <w:p>
+      <w:pPr>
+        <w:rPr>
+          <w:rFonts w:hint="eastAsia"/>
+          <w:b/>
+          <w:sz w:val="32"/>
+          <w:szCs w:val="32"/>
+        </w:rPr>
+      </w:pPr>
+      <w:r>
+        <w:rPr>
+          <w:rFonts w:hint="eastAsia"/>
+          <w:b/>
+          <w:sz w:val="32"/>
+          <w:szCs w:val="32"/>
+        </w:rPr>
+        <w:t>二：数据探索</w:t>
+      </w:r>
+    </w:p>
+    <w:p>
+      <w:pPr>
+        <w:rPr>
+          <w:rFonts w:hint="eastAsia"/>
+          <w:szCs w:val="21"/>
+        </w:rPr>
+      </w:pPr>
+      <w:r>
+        <w:rPr>
+          <w:rFonts w:hint="eastAsia"/>
+          <w:szCs w:val="21"/>
+        </w:rPr>
+        <w:t>为了我们更方便的从各方面的理解数据，我用</w:t>
+      </w:r>
+      <w:proofErr w:type="spellStart"/>
+      <w:r>
+        <w:rPr>
+          <w:rFonts w:hint="eastAsia"/>
+          <w:szCs w:val="21"/>
+        </w:rPr>
+        <w:t>snsborn</w:t>
+      </w:r>
+      <w:proofErr w:type="spellEnd"/>
+      <w:r>
+        <w:rPr>
+          <w:rFonts w:hint="eastAsia"/>
+          <w:szCs w:val="21"/>
+        </w:rPr>
+        <w:t>对数据进行可视化。可视化前，我们需要对数据大致进行了解，例如分布，各样方的比例，还有</w:t>
+      </w:r>
+      <w:proofErr w:type="gramStart"/>
+      <w:r>
+        <w:rPr>
+          <w:rFonts w:hint="eastAsia"/>
+          <w:szCs w:val="21"/>
+        </w:rPr>
+        <w:t>缺失值</w:t>
+      </w:r>
+      <w:proofErr w:type="gramEnd"/>
+      <w:r>
+        <w:rPr>
+          <w:rFonts w:hint="eastAsia"/>
+          <w:szCs w:val="21"/>
+        </w:rPr>
+        <w:t>等。为了更好的观摩数据，我采用了</w:t>
+      </w:r>
+      <w:proofErr w:type="spellStart"/>
+      <w:r>
+        <w:rPr>
+          <w:rFonts w:hint="eastAsia"/>
+          <w:szCs w:val="21"/>
+        </w:rPr>
+        <w:t>missingno</w:t>
+      </w:r>
+      <w:proofErr w:type="spellEnd"/>
+      <w:r>
+        <w:rPr>
+          <w:rFonts w:hint="eastAsia"/>
+          <w:szCs w:val="21"/>
+        </w:rPr>
+        <w:t>这一个库</w:t>
+      </w:r>
+      <w:r>
+        <w:rPr>
+          <w:rFonts w:hint="eastAsia"/>
+          <w:szCs w:val="21"/>
+        </w:rPr>
+        <w:t>，随机挑选</w:t>
+      </w:r>
+      <w:r>
+        <w:rPr>
+          <w:rFonts w:hint="eastAsia"/>
+          <w:szCs w:val="21"/>
+        </w:rPr>
+        <w:t>500</w:t>
+      </w:r>
+      <w:r>
+        <w:rPr>
+          <w:rFonts w:hint="eastAsia"/>
+          <w:szCs w:val="21"/>
+        </w:rPr>
+        <w:t>各样</w:t>
+      </w:r>
+      <w:proofErr w:type="gramStart"/>
+      <w:r>
+        <w:rPr>
+          <w:rFonts w:hint="eastAsia"/>
+          <w:szCs w:val="21"/>
+        </w:rPr>
+        <w:t>本出来</w:t>
+      </w:r>
+      <w:proofErr w:type="gramEnd"/>
+      <w:r>
+        <w:rPr>
+          <w:rFonts w:hint="eastAsia"/>
+          <w:szCs w:val="21"/>
+        </w:rPr>
+        <w:t>对</w:t>
+      </w:r>
+      <w:r>
+        <w:rPr>
+          <w:rFonts w:hint="eastAsia"/>
+          <w:szCs w:val="21"/>
+        </w:rPr>
+        <w:t>缺失数据</w:t>
+      </w:r>
+      <w:r>
+        <w:rPr>
+          <w:rFonts w:hint="eastAsia"/>
+          <w:szCs w:val="21"/>
+        </w:rPr>
+        <w:t>进行可视化。</w:t>
+      </w:r>
+    </w:p>
+    <w:p>
+      <w:pPr>
+        <w:rPr>
+          <w:rFonts w:hint="eastAsia"/>
+          <w:szCs w:val="21"/>
+        </w:rPr>
+      </w:pPr>
+      <w:r>
+        <w:rPr>
+          <w:rFonts w:hint="eastAsia"/>
+          <w:noProof/>
+          <w:szCs w:val="21"/>
+        </w:rPr>
+        <w:drawing>
+          <wp:inline distT="0" distB="0" distL="0" distR="0" wp14:anchorId="0912637A" wp14:editId="217EED2E">
+            <wp:extent cx="3500315" cy="1771650"/>
+            <wp:effectExtent l="0" t="0" r="5080" b="0"/>
+            <wp:docPr id="5" name="图片 5"/>
+            <wp:cNvGraphicFramePr>
+              <a:graphicFrameLocks xmlns:a="http://schemas.openxmlformats.org/drawingml/2006/main" noChangeAspect="1"/>
+            </wp:cNvGraphicFramePr>
+            <a:graphic xmlns:a="http://schemas.openxmlformats.org/drawingml/2006/main">
+              <a:graphicData uri="http://schemas.openxmlformats.org/drawingml/2006/picture">
+                <pic:pic xmlns:pic="http://schemas.openxmlformats.org/drawingml/2006/picture">
+                  <pic:nvPicPr>
+                    <pic:cNvPr id="0" name="output_6_1.png"/>
+                    <pic:cNvPicPr/>
+                  </pic:nvPicPr>
+                  <pic:blipFill>
+                    <a:blip r:embed="rId12" cstate="print">
+                      <a:extLst>
+                        <a:ext uri="{28A0092B-C50C-407E-A947-70E740481C1C}">
+                          <a14:useLocalDpi xmlns:a14="http://schemas.microsoft.com/office/drawing/2010/main" val="0"/>
+                        </a:ext>
+                      </a:extLst>
+                    </a:blip>
+                    <a:stretch>
+                      <a:fillRect/>
+                    </a:stretch>
+                  </pic:blipFill>
+                  <pic:spPr>
+                    <a:xfrm>
+                      <a:off x="0" y="0"/>
+                      <a:ext cx="3505410" cy="1774229"/>
+                    </a:xfrm>
+                    <a:prstGeom prst="rect">
+                      <a:avLst/>
+                    </a:prstGeom>
+                  </pic:spPr>
+                </pic:pic>
+              </a:graphicData>
+            </a:graphic>
+          </wp:inline>
+        </w:drawing>
+      </w:r>
+      <w:r>
+        <w:rPr>
+          <w:rFonts w:hint="eastAsia"/>
+          <w:noProof/>
+          <w:szCs w:val="21"/>
+        </w:rPr>
+        <w:drawing>
+          <wp:inline distT="0" distB="0" distL="0" distR="0" wp14:anchorId="5AB242C7" wp14:editId="03B8ADC7">
+            <wp:extent cx="1435100" cy="1485860"/>
+            <wp:effectExtent l="0" t="0" r="0" b="635"/>
+            <wp:docPr id="4" name="图片 4"/>
+            <wp:cNvGraphicFramePr>
+              <a:graphicFrameLocks xmlns:a="http://schemas.openxmlformats.org/drawingml/2006/main" noChangeAspect="1"/>
+            </wp:cNvGraphicFramePr>
+            <a:graphic xmlns:a="http://schemas.openxmlformats.org/drawingml/2006/main">
+              <a:graphicData uri="http://schemas.openxmlformats.org/drawingml/2006/picture">
+                <pic:pic xmlns:pic="http://schemas.openxmlformats.org/drawingml/2006/picture">
+                  <pic:nvPicPr>
+                    <pic:cNvPr id="0" name="屏幕截图 2021-04-17 004414.png"/>
+                    <pic:cNvPicPr/>
+                  </pic:nvPicPr>
+                  <pic:blipFill>
+                    <a:blip r:embed="rId13">
+                      <a:extLst>
+                        <a:ext uri="{28A0092B-C50C-407E-A947-70E740481C1C}">
+                          <a14:useLocalDpi xmlns:a14="http://schemas.microsoft.com/office/drawing/2010/main" val="0"/>
+                        </a:ext>
+                      </a:extLst>
+                    </a:blip>
+                    <a:stretch>
+                      <a:fillRect/>
+                    </a:stretch>
+                  </pic:blipFill>
+                  <pic:spPr>
+                    <a:xfrm>
+                      <a:off x="0" y="0"/>
+                      <a:ext cx="1437944" cy="1488805"/>
+                    </a:xfrm>
+                    <a:prstGeom prst="rect">
+                      <a:avLst/>
+                    </a:prstGeom>
+                  </pic:spPr>
+                </pic:pic>
+              </a:graphicData>
+            </a:graphic>
+          </wp:inline>
+        </w:drawing>
+      </w:r>
+    </w:p>
+    <w:p>
+      <w:pPr>
+        <w:rPr>
+          <w:rFonts w:hint="eastAsia"/>
+          <w:szCs w:val="21"/>
+        </w:rPr>
+      </w:pPr>
+    </w:p>
+    <w:p>
+      <w:pPr>
+        <w:jc w:val="center"/>
+        <w:rPr>
+          <w:rFonts w:hint="eastAsia"/>
+          <w:szCs w:val="21"/>
+        </w:rPr>
+      </w:pPr>
+      <w:r>
+        <w:rPr>
+          <w:rFonts w:hint="eastAsia"/>
+          <w:szCs w:val="21"/>
+        </w:rPr>
+        <w:t>可以看出，其他数据除了</w:t>
+      </w:r>
+      <w:r>
+        <w:rPr>
+          <w:rFonts w:hint="eastAsia"/>
+          <w:szCs w:val="21"/>
+        </w:rPr>
+        <w:t>age</w:t>
+      </w:r>
+      <w:r>
+        <w:rPr>
+          <w:rFonts w:hint="eastAsia"/>
+          <w:szCs w:val="21"/>
+        </w:rPr>
+        <w:t>，</w:t>
+      </w:r>
+      <w:proofErr w:type="gramStart"/>
+      <w:r>
+        <w:rPr>
+          <w:rFonts w:hint="eastAsia"/>
+          <w:szCs w:val="21"/>
+        </w:rPr>
+        <w:t>缺失值</w:t>
+      </w:r>
+      <w:proofErr w:type="gramEnd"/>
+      <w:r>
+        <w:rPr>
+          <w:rFonts w:hint="eastAsia"/>
+          <w:szCs w:val="21"/>
+        </w:rPr>
+        <w:t>都是较少，且分布较为均匀的。但是</w:t>
+      </w:r>
+      <w:r>
+        <w:rPr>
+          <w:rFonts w:hint="eastAsia"/>
+          <w:szCs w:val="21"/>
+        </w:rPr>
+        <w:t>age</w:t>
+      </w:r>
+      <w:r>
+        <w:rPr>
+          <w:rFonts w:hint="eastAsia"/>
+          <w:szCs w:val="21"/>
+        </w:rPr>
+        <w:t>的话，却</w:t>
+      </w:r>
+      <w:r>
+        <w:rPr>
+          <w:rFonts w:hint="eastAsia"/>
+          <w:szCs w:val="21"/>
+        </w:rPr>
+        <w:t>hi</w:t>
+      </w:r>
+      <w:r>
+        <w:rPr>
+          <w:rFonts w:hint="eastAsia"/>
+          <w:szCs w:val="21"/>
+        </w:rPr>
+        <w:t>是了</w:t>
+      </w:r>
+      <w:r>
+        <w:rPr>
+          <w:rFonts w:hint="eastAsia"/>
+          <w:szCs w:val="21"/>
+        </w:rPr>
+        <w:t>39%</w:t>
+      </w:r>
+      <w:r>
+        <w:rPr>
+          <w:rFonts w:hint="eastAsia"/>
+          <w:szCs w:val="21"/>
+        </w:rPr>
+        <w:t>的数据，处理有两个方向，一个是直接将</w:t>
+      </w:r>
+      <w:r>
+        <w:rPr>
+          <w:rFonts w:hint="eastAsia"/>
+          <w:szCs w:val="21"/>
+        </w:rPr>
+        <w:t>age</w:t>
+      </w:r>
+      <w:r>
+        <w:rPr>
+          <w:rFonts w:hint="eastAsia"/>
+          <w:szCs w:val="21"/>
+        </w:rPr>
+        <w:t>删除，一个是对</w:t>
+      </w:r>
+      <w:r>
+        <w:rPr>
+          <w:rFonts w:hint="eastAsia"/>
+          <w:szCs w:val="21"/>
+        </w:rPr>
+        <w:t>age</w:t>
+      </w:r>
+      <w:r>
+        <w:rPr>
+          <w:rFonts w:hint="eastAsia"/>
+          <w:szCs w:val="21"/>
+        </w:rPr>
+        <w:t>进行填补。对于二分类问题，我们常见处理方式就是用众数来填充。</w:t>
+      </w:r>
+      <w:r>
+        <w:rPr>
+          <w:noProof/>
+          <w:szCs w:val="21"/>
+        </w:rPr>
+        <w:drawing>
+          <wp:inline distT="0" distB="0" distL="0" distR="0">
+            <wp:extent cx="2578100" cy="1786937"/>
+            <wp:effectExtent l="0" t="0" r="0" b="3810"/>
+            <wp:docPr id="6" name="图片 6"/>
+            <wp:cNvGraphicFramePr>
+              <a:graphicFrameLocks xmlns:a="http://schemas.openxmlformats.org/drawingml/2006/main" noChangeAspect="1"/>
+            </wp:cNvGraphicFramePr>
+            <a:graphic xmlns:a="http://schemas.openxmlformats.org/drawingml/2006/main">
+              <a:graphicData uri="http://schemas.openxmlformats.org/drawingml/2006/picture">
+                <pic:pic xmlns:pic="http://schemas.openxmlformats.org/drawingml/2006/picture">
+                  <pic:nvPicPr>
+                    <pic:cNvPr id="0" name="下载 (10).png"/>
+                    <pic:cNvPicPr/>
+                  </pic:nvPicPr>
+                  <pic:blipFill>
+                    <a:blip r:embed="rId14">
+                      <a:extLst>
+                        <a:ext uri="{28A0092B-C50C-407E-A947-70E740481C1C}">
+                          <a14:useLocalDpi xmlns:a14="http://schemas.microsoft.com/office/drawing/2010/main" val="0"/>
+                        </a:ext>
+                      </a:extLst>
+                    </a:blip>
+                    <a:stretch>
+                      <a:fillRect/>
+                    </a:stretch>
+                  </pic:blipFill>
+                  <pic:spPr>
+                    <a:xfrm>
+                      <a:off x="0" y="0"/>
+                      <a:ext cx="2578688" cy="1787344"/>
+                    </a:xfrm>
+                    <a:prstGeom prst="rect">
+                      <a:avLst/>
+                    </a:prstGeom>
+                  </pic:spPr>
+                </pic:pic>
+              </a:graphicData>
+            </a:graphic>
+          </wp:inline>
+        </w:drawing>
+      </w:r>
+    </w:p>
+    <w:p>
+      <w:pPr>
+        <w:jc w:val="left"/>
+        <w:rPr>
+          <w:rFonts w:hint="eastAsia"/>
+          <w:szCs w:val="21"/>
+        </w:rPr>
+      </w:pPr>
+      <w:r>
+        <w:rPr>
+          <w:rFonts w:hint="eastAsia"/>
+          <w:szCs w:val="21"/>
+        </w:rPr>
+        <w:t>但是我们看到总数主要集中在</w:t>
+      </w:r>
+      <w:r>
+        <w:rPr>
+          <w:rFonts w:hint="eastAsia"/>
+          <w:szCs w:val="21"/>
+        </w:rPr>
+        <w:t>47</w:t>
+      </w:r>
+      <w:r>
+        <w:rPr>
+          <w:rFonts w:hint="eastAsia"/>
+          <w:szCs w:val="21"/>
+        </w:rPr>
+        <w:t>左右，但是我们要知道，数据缺失了</w:t>
+      </w:r>
+      <w:r>
+        <w:rPr>
+          <w:rFonts w:hint="eastAsia"/>
+          <w:szCs w:val="21"/>
+        </w:rPr>
+        <w:t>39%</w:t>
+      </w:r>
+      <w:r>
+        <w:rPr>
+          <w:rFonts w:hint="eastAsia"/>
+          <w:szCs w:val="21"/>
+        </w:rPr>
+        <w:t>，将近一半的数据填充在</w:t>
+      </w:r>
+      <w:r>
+        <w:rPr>
+          <w:rFonts w:hint="eastAsia"/>
+          <w:szCs w:val="21"/>
+        </w:rPr>
+        <w:t>47</w:t>
+      </w:r>
+      <w:r>
+        <w:rPr>
+          <w:rFonts w:hint="eastAsia"/>
+          <w:szCs w:val="21"/>
+        </w:rPr>
+        <w:t>这个位置的话，整体将会严重失调。所以我用了对数据进行拟合或者随机填充的方法。在填充前，我们需要查看</w:t>
+      </w:r>
+      <w:r>
+        <w:rPr>
+          <w:rFonts w:hint="eastAsia"/>
+          <w:szCs w:val="21"/>
+        </w:rPr>
+        <w:t>age</w:t>
+      </w:r>
+      <w:r>
+        <w:rPr>
+          <w:rFonts w:hint="eastAsia"/>
+          <w:szCs w:val="21"/>
+        </w:rPr>
+        <w:t>与其</w:t>
+      </w:r>
+      <w:proofErr w:type="gramStart"/>
+      <w:r>
+        <w:rPr>
+          <w:rFonts w:hint="eastAsia"/>
+          <w:szCs w:val="21"/>
+        </w:rPr>
+        <w:t>他特征</w:t>
+      </w:r>
+      <w:proofErr w:type="gramEnd"/>
+      <w:r>
+        <w:rPr>
+          <w:rFonts w:hint="eastAsia"/>
+          <w:szCs w:val="21"/>
+        </w:rPr>
+        <w:t>之间的关系。</w:t>
+      </w:r>
+    </w:p>
+    <w:p>
+      <w:pPr>
+        <w:jc w:val="left"/>
+        <w:rPr>
+          <w:rFonts w:hint="eastAsia"/>
+          <w:szCs w:val="21"/>
+        </w:rPr>
+      </w:pPr>
+      <w:r>
+        <w:rPr>
+          <w:noProof/>
+          <w:szCs w:val="21"/>
+        </w:rPr>
+        <w:lastRenderedPageBreak/>
+        <w:drawing>
+          <wp:inline distT="0" distB="0" distL="0" distR="0">
+            <wp:extent cx="2309372" cy="1549400"/>
+            <wp:effectExtent l="0" t="0" r="0" b="0"/>
+            <wp:docPr id="7" name="图片 7"/>
+            <wp:cNvGraphicFramePr>
+              <a:graphicFrameLocks xmlns:a="http://schemas.openxmlformats.org/drawingml/2006/main" noChangeAspect="1"/>
+            </wp:cNvGraphicFramePr>
+            <a:graphic xmlns:a="http://schemas.openxmlformats.org/drawingml/2006/main">
+              <a:graphicData uri="http://schemas.openxmlformats.org/drawingml/2006/picture">
+                <pic:pic xmlns:pic="http://schemas.openxmlformats.org/drawingml/2006/picture">
+                  <pic:nvPicPr>
+                    <pic:cNvPr id="0" name="age1.png"/>
+                    <pic:cNvPicPr/>
+                  </pic:nvPicPr>
+                  <pic:blipFill>
+                    <a:blip r:embed="rId15">
+                      <a:extLst>
+                        <a:ext uri="{28A0092B-C50C-407E-A947-70E740481C1C}">
+                          <a14:useLocalDpi xmlns:a14="http://schemas.microsoft.com/office/drawing/2010/main" val="0"/>
+                        </a:ext>
+                      </a:extLst>
+                    </a:blip>
+                    <a:stretch>
+                      <a:fillRect/>
+                    </a:stretch>
+                  </pic:blipFill>
+                  <pic:spPr>
+                    <a:xfrm>
+                      <a:off x="0" y="0"/>
+                      <a:ext cx="2309898" cy="1549753"/>
+                    </a:xfrm>
+                    <a:prstGeom prst="rect">
+                      <a:avLst/>
+                    </a:prstGeom>
+                  </pic:spPr>
+                </pic:pic>
+              </a:graphicData>
+            </a:graphic>
+          </wp:inline>
+        </w:drawing>
+      </w:r>
+      <w:r>
+        <w:rPr>
+          <w:noProof/>
+          <w:szCs w:val="21"/>
+        </w:rPr>
+        <w:drawing>
+          <wp:inline distT="0" distB="0" distL="0" distR="0" wp14:anchorId="60BBCC66" wp14:editId="1F9D51C7">
+            <wp:extent cx="2355850" cy="1586717"/>
+            <wp:effectExtent l="0" t="0" r="6350" b="0"/>
+            <wp:docPr id="8" name="图片 8"/>
+            <wp:cNvGraphicFramePr>
+              <a:graphicFrameLocks xmlns:a="http://schemas.openxmlformats.org/drawingml/2006/main" noChangeAspect="1"/>
+            </wp:cNvGraphicFramePr>
+            <a:graphic xmlns:a="http://schemas.openxmlformats.org/drawingml/2006/main">
+              <a:graphicData uri="http://schemas.openxmlformats.org/drawingml/2006/picture">
+                <pic:pic xmlns:pic="http://schemas.openxmlformats.org/drawingml/2006/picture">
+                  <pic:nvPicPr>
+                    <pic:cNvPr id="0" name="age2.png"/>
+                    <pic:cNvPicPr/>
+                  </pic:nvPicPr>
+                  <pic:blipFill>
+                    <a:blip r:embed="rId16">
+                      <a:extLst>
+                        <a:ext uri="{28A0092B-C50C-407E-A947-70E740481C1C}">
+                          <a14:useLocalDpi xmlns:a14="http://schemas.microsoft.com/office/drawing/2010/main" val="0"/>
+                        </a:ext>
+                      </a:extLst>
+                    </a:blip>
+                    <a:stretch>
+                      <a:fillRect/>
+                    </a:stretch>
+                  </pic:blipFill>
+                  <pic:spPr>
+                    <a:xfrm>
+                      <a:off x="0" y="0"/>
+                      <a:ext cx="2359315" cy="1589051"/>
+                    </a:xfrm>
+                    <a:prstGeom prst="rect">
+                      <a:avLst/>
+                    </a:prstGeom>
+                  </pic:spPr>
+                </pic:pic>
+              </a:graphicData>
+            </a:graphic>
+          </wp:inline>
+        </w:drawing>
+      </w:r>
+    </w:p>
+    <w:p>
+      <w:pPr>
+        <w:jc w:val="left"/>
+        <w:rPr>
+          <w:rFonts w:hint="eastAsia"/>
+          <w:szCs w:val="21"/>
+        </w:rPr>
+      </w:pPr>
+      <w:r>
+        <w:rPr>
+          <w:noProof/>
+          <w:szCs w:val="21"/>
+        </w:rPr>
+        <w:drawing>
+          <wp:inline distT="0" distB="0" distL="0" distR="0">
+            <wp:extent cx="2451100" cy="1687537"/>
+            <wp:effectExtent l="0" t="0" r="6350" b="8255"/>
+            <wp:docPr id="10" name="图片 10"/>
+            <wp:cNvGraphicFramePr>
+              <a:graphicFrameLocks xmlns:a="http://schemas.openxmlformats.org/drawingml/2006/main" noChangeAspect="1"/>
+            </wp:cNvGraphicFramePr>
+            <a:graphic xmlns:a="http://schemas.openxmlformats.org/drawingml/2006/main">
+              <a:graphicData uri="http://schemas.openxmlformats.org/drawingml/2006/picture">
+                <pic:pic xmlns:pic="http://schemas.openxmlformats.org/drawingml/2006/picture">
+                  <pic:nvPicPr>
+                    <pic:cNvPr id="0" name="age3.png"/>
+                    <pic:cNvPicPr/>
+                  </pic:nvPicPr>
+                  <pic:blipFill>
+                    <a:blip r:embed="rId17">
+                      <a:extLst>
+                        <a:ext uri="{28A0092B-C50C-407E-A947-70E740481C1C}">
+                          <a14:useLocalDpi xmlns:a14="http://schemas.microsoft.com/office/drawing/2010/main" val="0"/>
+                        </a:ext>
+                      </a:extLst>
+                    </a:blip>
+                    <a:stretch>
+                      <a:fillRect/>
+                    </a:stretch>
+                  </pic:blipFill>
+                  <pic:spPr>
+                    <a:xfrm>
+                      <a:off x="0" y="0"/>
+                      <a:ext cx="2451659" cy="1687922"/>
+                    </a:xfrm>
+                    <a:prstGeom prst="rect">
+                      <a:avLst/>
+                    </a:prstGeom>
+                  </pic:spPr>
+                </pic:pic>
+              </a:graphicData>
+            </a:graphic>
+          </wp:inline>
+        </w:drawing>
+      </w:r>
+      <w:r>
+        <w:rPr>
+          <w:noProof/>
+          <w:szCs w:val="21"/>
+        </w:rPr>
+        <w:drawing>
+          <wp:inline distT="0" distB="0" distL="0" distR="0">
+            <wp:extent cx="2499486" cy="1720850"/>
+            <wp:effectExtent l="0" t="0" r="0" b="0"/>
+            <wp:docPr id="13" name="图片 13"/>
+            <wp:cNvGraphicFramePr>
+              <a:graphicFrameLocks xmlns:a="http://schemas.openxmlformats.org/drawingml/2006/main" noChangeAspect="1"/>
+            </wp:cNvGraphicFramePr>
+            <a:graphic xmlns:a="http://schemas.openxmlformats.org/drawingml/2006/main">
+              <a:graphicData uri="http://schemas.openxmlformats.org/drawingml/2006/picture">
+                <pic:pic xmlns:pic="http://schemas.openxmlformats.org/drawingml/2006/picture">
+                  <pic:nvPicPr>
+                    <pic:cNvPr id="0" name="age6.png"/>
+                    <pic:cNvPicPr/>
+                  </pic:nvPicPr>
+                  <pic:blipFill>
+                    <a:blip r:embed="rId18">
+                      <a:extLst>
+                        <a:ext uri="{28A0092B-C50C-407E-A947-70E740481C1C}">
+                          <a14:useLocalDpi xmlns:a14="http://schemas.microsoft.com/office/drawing/2010/main" val="0"/>
+                        </a:ext>
+                      </a:extLst>
+                    </a:blip>
+                    <a:stretch>
+                      <a:fillRect/>
+                    </a:stretch>
+                  </pic:blipFill>
+                  <pic:spPr>
+                    <a:xfrm>
+                      <a:off x="0" y="0"/>
+                      <a:ext cx="2505912" cy="1725274"/>
+                    </a:xfrm>
+                    <a:prstGeom prst="rect">
+                      <a:avLst/>
+                    </a:prstGeom>
+                  </pic:spPr>
+                </pic:pic>
+              </a:graphicData>
+            </a:graphic>
+          </wp:inline>
+        </w:drawing>
+      </w:r>
+    </w:p>
+    <w:p>
+      <w:pPr>
+        <w:jc w:val="left"/>
+        <w:rPr>
+          <w:rFonts w:hint="eastAsia"/>
+          <w:szCs w:val="21"/>
+        </w:rPr>
+      </w:pPr>
+      <w:r>
+        <w:rPr>
+          <w:rFonts w:hint="eastAsia"/>
+          <w:szCs w:val="21"/>
+        </w:rPr>
+        <w:t>从以上折线图，我们可以清楚的看出</w:t>
+      </w:r>
+      <w:r>
+        <w:rPr>
+          <w:rFonts w:hint="eastAsia"/>
+          <w:szCs w:val="21"/>
+        </w:rPr>
+        <w:t>age</w:t>
+      </w:r>
+      <w:r>
+        <w:rPr>
+          <w:rFonts w:hint="eastAsia"/>
+          <w:szCs w:val="21"/>
+        </w:rPr>
+        <w:t>与</w:t>
+      </w:r>
+      <w:r>
+        <w:rPr>
+          <w:rFonts w:hint="eastAsia"/>
+          <w:szCs w:val="21"/>
+        </w:rPr>
+        <w:t>城市等级，教育程度，程序类型，培训者的积极度有明显的关系。可解释性也比较贴近实际，对于城市等级，大致我们可以猜测，年轻的会偏向与住</w:t>
+      </w:r>
+      <w:proofErr w:type="gramStart"/>
+      <w:r>
+        <w:rPr>
+          <w:rFonts w:hint="eastAsia"/>
+          <w:szCs w:val="21"/>
+        </w:rPr>
+        <w:t>在线级</w:t>
+      </w:r>
+      <w:proofErr w:type="gramEnd"/>
+      <w:r>
+        <w:rPr>
+          <w:rFonts w:hint="eastAsia"/>
+          <w:szCs w:val="21"/>
+        </w:rPr>
+        <w:t>更高的城市，推测是</w:t>
+      </w:r>
+      <w:proofErr w:type="gramStart"/>
+      <w:r>
+        <w:rPr>
+          <w:rFonts w:hint="eastAsia"/>
+          <w:szCs w:val="21"/>
+        </w:rPr>
+        <w:t>线级低</w:t>
+      </w:r>
+      <w:proofErr w:type="gramEnd"/>
+      <w:r>
+        <w:rPr>
+          <w:rFonts w:hint="eastAsia"/>
+          <w:szCs w:val="21"/>
+        </w:rPr>
+        <w:t>的城市更适宜养老。对于教育程度，一般来说，学历越高的，年龄会更大（实际上不一定，但是有这一层关系的），比如我们本科生，一般比研究生小。程序类型，可以知道每一个年龄段的人对于程序类型都有一定的偏爱，统计角度上说，选择程序的类型与年龄有关。还有最后，关于培训者的积极度，呈明显的正相关关系，就是年龄大的对于培训会更加积极。</w:t>
+      </w:r>
+    </w:p>
+    <w:p>
+      <w:pPr>
+        <w:jc w:val="left"/>
+        <w:rPr>
+          <w:rFonts w:hint="eastAsia"/>
+          <w:szCs w:val="21"/>
+        </w:rPr>
+      </w:pPr>
+      <w:r>
+        <w:rPr>
+          <w:rFonts w:hint="eastAsia"/>
+          <w:szCs w:val="21"/>
+        </w:rPr>
+        <w:tab/>
+      </w:r>
+      <w:r>
+        <w:rPr>
+          <w:rFonts w:hint="eastAsia"/>
+          <w:szCs w:val="21"/>
+        </w:rPr>
+        <w:t>我们了解了以下的关系后，就可以开始来建模预测了。</w:t>
+      </w:r>
+      <w:r>
+        <w:rPr>
+          <w:rFonts w:hint="eastAsia"/>
+          <w:szCs w:val="21"/>
+        </w:rPr>
+        <w:t>首先我们考虑的是通过</w:t>
+      </w:r>
+      <w:r>
+        <w:rPr>
+          <w:rFonts w:hint="eastAsia"/>
+          <w:szCs w:val="21"/>
+        </w:rPr>
+        <w:t>K</w:t>
+      </w:r>
+      <w:r>
+        <w:rPr>
+          <w:rFonts w:hint="eastAsia"/>
+          <w:szCs w:val="21"/>
+        </w:rPr>
+        <w:t>近邻算法来预测。</w:t>
+      </w:r>
+      <w:r>
+        <w:rPr>
+          <w:rFonts w:ascii="Segoe UI" w:hAnsi="Segoe UI" w:cs="Segoe UI"/>
+          <w:color w:val="212529"/>
+          <w:shd w:val="clear" w:color="auto" w:fill="FFFFFF"/>
+        </w:rPr>
+        <w:t>用于</w:t>
+      </w:r>
+      <w:proofErr w:type="gramStart"/>
+      <w:r>
+        <w:rPr>
+          <w:rFonts w:ascii="Segoe UI" w:hAnsi="Segoe UI" w:cs="Segoe UI"/>
+          <w:color w:val="212529"/>
+          <w:shd w:val="clear" w:color="auto" w:fill="FFFFFF"/>
+        </w:rPr>
+        <w:t>缺失值</w:t>
+      </w:r>
+      <w:proofErr w:type="gramEnd"/>
+      <w:r>
+        <w:rPr>
+          <w:rFonts w:ascii="Segoe UI" w:hAnsi="Segoe UI" w:cs="Segoe UI"/>
+          <w:color w:val="212529"/>
+          <w:shd w:val="clear" w:color="auto" w:fill="FFFFFF"/>
+        </w:rPr>
+        <w:t>插补的单变量方法是估计值的简单方法，可能无法始终提供准确的信息。</w:t>
+      </w:r>
+      <w:r>
+        <w:rPr>
+          <w:rFonts w:hint="eastAsia"/>
+          <w:szCs w:val="21"/>
+        </w:rPr>
+        <w:t>对数据起作用的</w:t>
+      </w:r>
+      <w:proofErr w:type="gramStart"/>
+      <w:r>
+        <w:rPr>
+          <w:rFonts w:hint="eastAsia"/>
+          <w:szCs w:val="21"/>
+        </w:rPr>
+        <w:t>一</w:t>
+      </w:r>
+      <w:proofErr w:type="gramEnd"/>
+      <w:r>
+        <w:rPr>
+          <w:rFonts w:hint="eastAsia"/>
+          <w:szCs w:val="21"/>
+        </w:rPr>
+        <w:t>种类似的插补方法是</w:t>
+      </w:r>
+      <w:r>
+        <w:rPr>
+          <w:rFonts w:hint="eastAsia"/>
+          <w:szCs w:val="21"/>
+        </w:rPr>
+        <w:t>k-</w:t>
+      </w:r>
+      <w:r>
+        <w:rPr>
+          <w:rFonts w:hint="eastAsia"/>
+          <w:szCs w:val="21"/>
+        </w:rPr>
+        <w:t>最近邻（</w:t>
+      </w:r>
+      <w:proofErr w:type="spellStart"/>
+      <w:r>
+        <w:rPr>
+          <w:rFonts w:hint="eastAsia"/>
+          <w:szCs w:val="21"/>
+        </w:rPr>
+        <w:t>kNN</w:t>
+      </w:r>
+      <w:proofErr w:type="spellEnd"/>
+      <w:r>
+        <w:rPr>
+          <w:rFonts w:hint="eastAsia"/>
+          <w:szCs w:val="21"/>
+        </w:rPr>
+        <w:t>），它通过距离测量来识别相邻点，并且可以使用相邻观测值的完整值来估计缺失值。</w:t>
+      </w:r>
+      <w:r>
+        <w:rPr>
+          <w:rFonts w:hint="eastAsia"/>
+          <w:szCs w:val="21"/>
+        </w:rPr>
+        <w:t>我们通过</w:t>
+      </w:r>
+      <w:r>
+        <w:rPr>
+          <w:rFonts w:hint="eastAsia"/>
+          <w:szCs w:val="21"/>
+        </w:rPr>
+        <w:t>KNN</w:t>
+      </w:r>
+      <w:r>
+        <w:rPr>
+          <w:rFonts w:hint="eastAsia"/>
+          <w:szCs w:val="21"/>
+        </w:rPr>
+        <w:t>算法，相对于我们直接用众数填充，会更加的科学，因为</w:t>
+      </w:r>
+      <w:r>
+        <w:rPr>
+          <w:rFonts w:hint="eastAsia"/>
+          <w:szCs w:val="21"/>
+        </w:rPr>
+        <w:t>age</w:t>
+      </w:r>
+      <w:r>
+        <w:rPr>
+          <w:rFonts w:hint="eastAsia"/>
+          <w:szCs w:val="21"/>
+        </w:rPr>
+        <w:t>与</w:t>
+      </w:r>
+      <w:proofErr w:type="spellStart"/>
+      <w:r>
+        <w:rPr>
+          <w:rFonts w:hint="eastAsia"/>
+          <w:szCs w:val="21"/>
+        </w:rPr>
+        <w:t>city_tier</w:t>
+      </w:r>
+      <w:proofErr w:type="spellEnd"/>
+      <w:r>
+        <w:rPr>
+          <w:rFonts w:hint="eastAsia"/>
+          <w:szCs w:val="21"/>
+        </w:rPr>
+        <w:t xml:space="preserve">, education, </w:t>
+      </w:r>
+      <w:proofErr w:type="spellStart"/>
+      <w:r>
+        <w:rPr>
+          <w:rFonts w:hint="eastAsia"/>
+          <w:szCs w:val="21"/>
+        </w:rPr>
+        <w:t>program_type</w:t>
+      </w:r>
+      <w:proofErr w:type="spellEnd"/>
+      <w:r>
+        <w:rPr>
+          <w:rFonts w:hint="eastAsia"/>
+          <w:szCs w:val="21"/>
+        </w:rPr>
+        <w:t xml:space="preserve">, </w:t>
+      </w:r>
+      <w:proofErr w:type="spellStart"/>
+      <w:r>
+        <w:rPr>
+          <w:rFonts w:hint="eastAsia"/>
+          <w:szCs w:val="21"/>
+        </w:rPr>
+        <w:t>trainee_engagement_rating</w:t>
+      </w:r>
+      <w:proofErr w:type="spellEnd"/>
+      <w:r>
+        <w:rPr>
+          <w:rFonts w:hint="eastAsia"/>
+          <w:szCs w:val="21"/>
+        </w:rPr>
+        <w:t xml:space="preserve"> </w:t>
+      </w:r>
+      <w:r>
+        <w:rPr>
+          <w:rFonts w:hint="eastAsia"/>
+          <w:szCs w:val="21"/>
+        </w:rPr>
+        <w:t>存在较为强烈的相关关系。我用了不同的四种方法对数据进行拟合。</w:t>
+      </w:r>
+    </w:p>
+    <w:p>
+      <w:pPr>
+        <w:pStyle w:val="a9"/>
+        <w:jc w:val="left"/>
+        <w:rPr>
+          <w:rFonts w:asciiTheme="minorEastAsia" w:eastAsiaTheme="minorEastAsia" w:hAnsiTheme="minorEastAsia"/>
+          <w:sz w:val="21"/>
+          <w:szCs w:val="21"/>
+        </w:rPr>
+      </w:pPr>
+      <w:r>
+        <w:rPr>
+          <w:rFonts w:hint="eastAsia"/>
+          <w:szCs w:val="21"/>
+        </w:rPr>
+        <w:t>第一种：</w:t>
+      </w:r>
+      <w:proofErr w:type="spellStart"/>
+      <w:r>
+        <w:rPr>
+          <w:rFonts w:hint="eastAsia"/>
+          <w:szCs w:val="21"/>
+        </w:rPr>
+        <w:t>education,city_tier,trainee_engagement_rating</w:t>
+      </w:r>
+      <w:proofErr w:type="spellEnd"/>
+      <w:r>
+        <w:rPr>
+          <w:rFonts w:hint="eastAsia"/>
+          <w:szCs w:val="21"/>
+        </w:rPr>
+        <w:t>，借助</w:t>
+      </w:r>
+      <w:r>
+        <w:rPr>
+          <w:rFonts w:hint="eastAsia"/>
+          <w:szCs w:val="21"/>
+        </w:rPr>
+        <w:t>KNN</w:t>
+      </w:r>
+      <w:r>
+        <w:rPr>
+          <w:rFonts w:hint="eastAsia"/>
+          <w:szCs w:val="21"/>
+        </w:rPr>
+        <w:t>来拟合。</w:t>
+      </w:r>
+      <w:proofErr w:type="gramStart"/>
+      <w:r>
+        <w:rPr>
+          <w:rFonts w:asciiTheme="minorEastAsia" w:eastAsiaTheme="minorEastAsia" w:hAnsiTheme="minorEastAsia" w:hint="eastAsia"/>
+          <w:sz w:val="21"/>
+          <w:szCs w:val="21"/>
+        </w:rPr>
+        <w:t>拟合</w:t>
+      </w:r>
+      <w:proofErr w:type="gramEnd"/>
+      <w:r>
+        <w:rPr>
+          <w:rFonts w:asciiTheme="minorEastAsia" w:eastAsiaTheme="minorEastAsia" w:hAnsiTheme="minorEastAsia" w:hint="eastAsia"/>
+          <w:sz w:val="21"/>
+          <w:szCs w:val="21"/>
+        </w:rPr>
+        <w:t>效果也是不错的，它首先不会完全偏向一个地方。</w:t>
+      </w:r>
+    </w:p>
+    <w:p>
+      <w:pPr>
+        <w:keepNext/>
+        <w:jc w:val="left"/>
+        <w:rPr>
+          <w:rFonts w:ascii="黑体" w:eastAsia="黑体" w:hAnsi="黑体" w:hint="eastAsia"/>
+          <w:sz w:val="20"/>
+          <w:szCs w:val="20"/>
+        </w:rPr>
+      </w:pPr>
+      <w:r>
+        <w:rPr>
+          <w:noProof/>
+          <w:szCs w:val="21"/>
+        </w:rPr>
+        <w:drawing>
+          <wp:anchor distT="0" distB="0" distL="114300" distR="114300" simplePos="0" relativeHeight="251658240" behindDoc="0" locked="0" layoutInCell="1" allowOverlap="1" wp14:anchorId="5F8EAD75" wp14:editId="7FA1581D">
+            <wp:simplePos x="0" y="0"/>
+            <wp:positionH relativeFrom="column">
+              <wp:posOffset>1143000</wp:posOffset>
+            </wp:positionH>
+            <wp:positionV relativeFrom="paragraph">
+              <wp:align>top</wp:align>
+            </wp:positionV>
+            <wp:extent cx="2451100" cy="1698625"/>
+            <wp:effectExtent l="0" t="0" r="6350" b="0"/>
+            <wp:wrapSquare wrapText="bothSides"/>
+            <wp:docPr id="15" name="图片 15"/>
+            <wp:cNvGraphicFramePr>
+              <a:graphicFrameLocks xmlns:a="http://schemas.openxmlformats.org/drawingml/2006/main" noChangeAspect="1"/>
+            </wp:cNvGraphicFramePr>
+            <a:graphic xmlns:a="http://schemas.openxmlformats.org/drawingml/2006/main">
+              <a:graphicData uri="http://schemas.openxmlformats.org/drawingml/2006/picture">
+                <pic:pic xmlns:pic="http://schemas.openxmlformats.org/drawingml/2006/picture">
+                  <pic:nvPicPr>
+                    <pic:cNvPr id="0" name="pass12.png"/>
+                    <pic:cNvPicPr/>
+                  </pic:nvPicPr>
+                  <pic:blipFill>
+                    <a:blip r:embed="rId19">
+                      <a:extLst>
+                        <a:ext uri="{28A0092B-C50C-407E-A947-70E740481C1C}">
+                          <a14:useLocalDpi xmlns:a14="http://schemas.microsoft.com/office/drawing/2010/main" val="0"/>
+                        </a:ext>
+                      </a:extLst>
+                    </a:blip>
+                    <a:stretch>
+                      <a:fillRect/>
+                    </a:stretch>
+                  </pic:blipFill>
+                  <pic:spPr>
+                    <a:xfrm>
+                      <a:off x="0" y="0"/>
+                      <a:ext cx="2451100" cy="1698625"/>
+                    </a:xfrm>
+                    <a:prstGeom prst="rect">
+                      <a:avLst/>
+                    </a:prstGeom>
+                  </pic:spPr>
+                </pic:pic>
+              </a:graphicData>
+            </a:graphic>
+          </wp:anchor>
+        </w:drawing>
+      </w:r>
+      <w:r>
+        <w:br w:type="textWrapping" w:clear="all"/>
+      </w:r>
+      <w:r>
+        <w:rPr>
+          <w:rFonts w:ascii="黑体" w:eastAsia="黑体" w:hAnsi="黑体" w:hint="eastAsia"/>
+          <w:sz w:val="20"/>
+          <w:szCs w:val="20"/>
+        </w:rPr>
+        <w:t>第二种：</w:t>
+      </w:r>
+      <w:r>
+        <w:rPr>
+          <w:rFonts w:ascii="黑体" w:eastAsia="黑体" w:hAnsi="黑体" w:hint="eastAsia"/>
+          <w:sz w:val="20"/>
+          <w:szCs w:val="20"/>
+        </w:rPr>
+        <w:t>线性回归来拟合</w:t>
+      </w:r>
+      <w:r>
+        <w:rPr>
+          <w:rFonts w:ascii="黑体" w:eastAsia="黑体" w:hAnsi="黑体" w:hint="eastAsia"/>
+          <w:sz w:val="20"/>
+          <w:szCs w:val="20"/>
+        </w:rPr>
+        <w:t>。我们用education与age之间的线性关系来拟合，当然也可以用培训者的积极程度来拟合，或者将两者结合在一起。 结合教育程度柱状图来看，可以知道其中的误</w:t>
+      </w:r>
+      <w:r>
+        <w:rPr>
+          <w:rFonts w:ascii="黑体" w:eastAsia="黑体" w:hAnsi="黑体" w:hint="eastAsia"/>
+          <w:sz w:val="20"/>
+          <w:szCs w:val="20"/>
+        </w:rPr>
+        <w:lastRenderedPageBreak/>
+        <w:t>差的来源。教育程度分布不均匀，这也不是一种好方法，不是一次好的尝试。</w:t>
+      </w:r>
+    </w:p>
+    <w:p>
+      <w:pPr>
+        <w:keepNext/>
+        <w:jc w:val="left"/>
+        <w:rPr>
+          <w:rFonts w:ascii="黑体" w:eastAsia="黑体" w:hAnsi="黑体" w:hint="eastAsia"/>
+          <w:sz w:val="20"/>
+          <w:szCs w:val="20"/>
+        </w:rPr>
+      </w:pPr>
+      <w:r>
+        <w:rPr>
+          <w:rFonts w:ascii="黑体" w:eastAsia="黑体" w:hAnsi="黑体"/>
+          <w:noProof/>
+          <w:sz w:val="20"/>
+          <w:szCs w:val="20"/>
+        </w:rPr>
+        <w:drawing>
+          <wp:inline distT="0" distB="0" distL="0" distR="0" wp14:anchorId="59AED83F" wp14:editId="23AAC041">
+            <wp:extent cx="2343974" cy="1624659"/>
+            <wp:effectExtent l="0" t="0" r="0" b="0"/>
+            <wp:docPr id="16" name="图片 16"/>
+            <wp:cNvGraphicFramePr>
+              <a:graphicFrameLocks xmlns:a="http://schemas.openxmlformats.org/drawingml/2006/main" noChangeAspect="1"/>
+            </wp:cNvGraphicFramePr>
+            <a:graphic xmlns:a="http://schemas.openxmlformats.org/drawingml/2006/main">
+              <a:graphicData uri="http://schemas.openxmlformats.org/drawingml/2006/picture">
+                <pic:pic xmlns:pic="http://schemas.openxmlformats.org/drawingml/2006/picture">
+                  <pic:nvPicPr>
+                    <pic:cNvPr id="0" name="age11.png"/>
+                    <pic:cNvPicPr/>
+                  </pic:nvPicPr>
+                  <pic:blipFill>
+                    <a:blip r:embed="rId20">
+                      <a:extLst>
+                        <a:ext uri="{28A0092B-C50C-407E-A947-70E740481C1C}">
+                          <a14:useLocalDpi xmlns:a14="http://schemas.microsoft.com/office/drawing/2010/main" val="0"/>
+                        </a:ext>
+                      </a:extLst>
+                    </a:blip>
+                    <a:stretch>
+                      <a:fillRect/>
+                    </a:stretch>
+                  </pic:blipFill>
+                  <pic:spPr>
+                    <a:xfrm>
+                      <a:off x="0" y="0"/>
+                      <a:ext cx="2347111" cy="1626833"/>
+                    </a:xfrm>
+                    <a:prstGeom prst="rect">
+                      <a:avLst/>
+                    </a:prstGeom>
+                  </pic:spPr>
+                </pic:pic>
+              </a:graphicData>
+            </a:graphic>
+          </wp:inline>
+        </w:drawing>
+      </w:r>
+      <w:r>
+        <w:rPr>
+          <w:rFonts w:ascii="黑体" w:eastAsia="黑体" w:hAnsi="黑体"/>
+          <w:noProof/>
+          <w:sz w:val="20"/>
+          <w:szCs w:val="20"/>
+        </w:rPr>
+        <w:drawing>
+          <wp:inline distT="0" distB="0" distL="0" distR="0">
+            <wp:extent cx="2905833" cy="1606149"/>
+            <wp:effectExtent l="0" t="0" r="8890" b="0"/>
+            <wp:docPr id="18" name="图片 18"/>
+            <wp:cNvGraphicFramePr>
+              <a:graphicFrameLocks xmlns:a="http://schemas.openxmlformats.org/drawingml/2006/main" noChangeAspect="1"/>
+            </wp:cNvGraphicFramePr>
+            <a:graphic xmlns:a="http://schemas.openxmlformats.org/drawingml/2006/main">
+              <a:graphicData uri="http://schemas.openxmlformats.org/drawingml/2006/picture">
+                <pic:pic xmlns:pic="http://schemas.openxmlformats.org/drawingml/2006/picture">
+                  <pic:nvPicPr>
+                    <pic:cNvPr id="0" name="下载 (4).png"/>
+                    <pic:cNvPicPr/>
+                  </pic:nvPicPr>
+                  <pic:blipFill>
+                    <a:blip r:embed="rId21">
+                      <a:extLst>
+                        <a:ext uri="{28A0092B-C50C-407E-A947-70E740481C1C}">
+                          <a14:useLocalDpi xmlns:a14="http://schemas.microsoft.com/office/drawing/2010/main" val="0"/>
+                        </a:ext>
+                      </a:extLst>
+                    </a:blip>
+                    <a:stretch>
+                      <a:fillRect/>
+                    </a:stretch>
+                  </pic:blipFill>
+                  <pic:spPr>
+                    <a:xfrm>
+                      <a:off x="0" y="0"/>
+                      <a:ext cx="2908215" cy="1607465"/>
+                    </a:xfrm>
+                    <a:prstGeom prst="rect">
+                      <a:avLst/>
+                    </a:prstGeom>
+                  </pic:spPr>
+                </pic:pic>
+              </a:graphicData>
+            </a:graphic>
+          </wp:inline>
+        </w:drawing>
+      </w:r>
+    </w:p>
+    <w:p>
+      <w:pPr>
+        <w:jc w:val="left"/>
+        <w:rPr>
+          <w:rFonts w:ascii="宋体" w:hAnsi="宋体" w:cs="宋体" w:hint="eastAsia"/>
+          <w:sz w:val="20"/>
+          <w:szCs w:val="20"/>
+        </w:rPr>
+      </w:pPr>
+      <w:r>
+        <w:rPr>
+          <w:rFonts w:ascii="黑体" w:eastAsia="黑体" w:hAnsi="黑体" w:hint="eastAsia"/>
+          <w:sz w:val="20"/>
+          <w:szCs w:val="20"/>
+        </w:rPr>
+        <w:t>第三种：</w:t>
+      </w:r>
+      <w:r>
+        <w:rPr>
+          <w:rFonts w:ascii="黑体" w:eastAsia="黑体" w:hAnsi="黑体" w:hint="eastAsia"/>
+          <w:sz w:val="20"/>
+          <w:szCs w:val="20"/>
+        </w:rPr>
+        <w:t>GBDT 梯度提升树来拟合age</w:t>
+      </w:r>
+      <w:r>
+        <w:rPr>
+          <w:rFonts w:ascii="宋体" w:hAnsi="宋体" w:cs="宋体" w:hint="eastAsia"/>
+          <w:sz w:val="20"/>
+          <w:szCs w:val="20"/>
+        </w:rPr>
+        <w:t>。原理和上面一致，也是通过education来拟合age，这次不采用线性回归，而是采用梯度提升树来拟合。效果如下，这模型比第二次尝试好，但是两峰又太过于集中。</w:t>
+      </w:r>
+    </w:p>
+    <w:p>
+      <w:pPr>
+        <w:jc w:val="center"/>
+        <w:rPr>
+          <w:rFonts w:ascii="黑体" w:eastAsia="黑体" w:hAnsi="黑体" w:hint="eastAsia"/>
+          <w:sz w:val="20"/>
+          <w:szCs w:val="20"/>
+        </w:rPr>
+      </w:pPr>
+      <w:r>
+        <w:rPr>
+          <w:rFonts w:ascii="黑体" w:eastAsia="黑体" w:hAnsi="黑体"/>
+          <w:noProof/>
+          <w:sz w:val="20"/>
+          <w:szCs w:val="20"/>
+        </w:rPr>
+        <w:drawing>
+          <wp:inline distT="0" distB="0" distL="0" distR="0">
+            <wp:extent cx="2785080" cy="1930400"/>
+            <wp:effectExtent l="0" t="0" r="0" b="0"/>
+            <wp:docPr id="19" name="图片 19"/>
+            <wp:cNvGraphicFramePr>
+              <a:graphicFrameLocks xmlns:a="http://schemas.openxmlformats.org/drawingml/2006/main" noChangeAspect="1"/>
+            </wp:cNvGraphicFramePr>
+            <a:graphic xmlns:a="http://schemas.openxmlformats.org/drawingml/2006/main">
+              <a:graphicData uri="http://schemas.openxmlformats.org/drawingml/2006/picture">
+                <pic:pic xmlns:pic="http://schemas.openxmlformats.org/drawingml/2006/picture">
+                  <pic:nvPicPr>
+                    <pic:cNvPr id="0" name="age9.png"/>
+                    <pic:cNvPicPr/>
+                  </pic:nvPicPr>
+                  <pic:blipFill>
+                    <a:blip r:embed="rId22">
+                      <a:extLst>
+                        <a:ext uri="{28A0092B-C50C-407E-A947-70E740481C1C}">
+                          <a14:useLocalDpi xmlns:a14="http://schemas.microsoft.com/office/drawing/2010/main" val="0"/>
+                        </a:ext>
+                      </a:extLst>
+                    </a:blip>
+                    <a:stretch>
+                      <a:fillRect/>
+                    </a:stretch>
+                  </pic:blipFill>
+                  <pic:spPr>
+                    <a:xfrm>
+                      <a:off x="0" y="0"/>
+                      <a:ext cx="2786350" cy="1931280"/>
+                    </a:xfrm>
+                    <a:prstGeom prst="rect">
+                      <a:avLst/>
+                    </a:prstGeom>
+                  </pic:spPr>
+                </pic:pic>
+              </a:graphicData>
+            </a:graphic>
+          </wp:inline>
+        </w:drawing>
+      </w:r>
+    </w:p>
+    <w:p>
+      <w:pPr>
+        <w:jc w:val="left"/>
+        <w:rPr>
+          <w:rFonts w:ascii="黑体" w:eastAsia="黑体" w:hAnsi="黑体" w:hint="eastAsia"/>
+          <w:sz w:val="20"/>
+          <w:szCs w:val="20"/>
+        </w:rPr>
+      </w:pPr>
+      <w:r>
+        <w:rPr>
+          <w:rFonts w:ascii="黑体" w:eastAsia="黑体" w:hAnsi="黑体" w:hint="eastAsia"/>
+          <w:sz w:val="20"/>
+          <w:szCs w:val="20"/>
+        </w:rPr>
+        <w:t>第四种：</w:t>
+      </w:r>
+      <w:r>
+        <w:rPr>
+          <w:rFonts w:ascii="黑体" w:eastAsia="黑体" w:hAnsi="黑体" w:hint="eastAsia"/>
+          <w:sz w:val="20"/>
+          <w:szCs w:val="20"/>
+        </w:rPr>
+        <w:t>联合测试集的age进行随机拟合</w:t>
+      </w:r>
+      <w:r>
+        <w:rPr>
+          <w:rFonts w:ascii="黑体" w:eastAsia="黑体" w:hAnsi="黑体" w:hint="eastAsia"/>
+          <w:sz w:val="20"/>
+          <w:szCs w:val="20"/>
+        </w:rPr>
+        <w:t>。</w:t>
+      </w:r>
+    </w:p>
+    <w:p>
+      <w:pPr>
+        <w:jc w:val="center"/>
+        <w:rPr>
+          <w:rFonts w:ascii="黑体" w:eastAsia="黑体" w:hAnsi="黑体" w:hint="eastAsia"/>
+          <w:sz w:val="20"/>
+          <w:szCs w:val="20"/>
+        </w:rPr>
+      </w:pPr>
+      <w:r>
+        <w:rPr>
+          <w:rFonts w:ascii="黑体" w:eastAsia="黑体" w:hAnsi="黑体"/>
+          <w:noProof/>
+          <w:sz w:val="20"/>
+          <w:szCs w:val="20"/>
+        </w:rPr>
+        <w:drawing>
+          <wp:inline distT="0" distB="0" distL="0" distR="0">
+            <wp:extent cx="2851150" cy="1976194"/>
+            <wp:effectExtent l="0" t="0" r="6350" b="5080"/>
+            <wp:docPr id="20" name="图片 20"/>
+            <wp:cNvGraphicFramePr>
+              <a:graphicFrameLocks xmlns:a="http://schemas.openxmlformats.org/drawingml/2006/main" noChangeAspect="1"/>
+            </wp:cNvGraphicFramePr>
+            <a:graphic xmlns:a="http://schemas.openxmlformats.org/drawingml/2006/main">
+              <a:graphicData uri="http://schemas.openxmlformats.org/drawingml/2006/picture">
+                <pic:pic xmlns:pic="http://schemas.openxmlformats.org/drawingml/2006/picture">
+                  <pic:nvPicPr>
+                    <pic:cNvPr id="0" name="age10.png"/>
+                    <pic:cNvPicPr/>
+                  </pic:nvPicPr>
+                  <pic:blipFill>
+                    <a:blip r:embed="rId23">
+                      <a:extLst>
+                        <a:ext uri="{28A0092B-C50C-407E-A947-70E740481C1C}">
+                          <a14:useLocalDpi xmlns:a14="http://schemas.microsoft.com/office/drawing/2010/main" val="0"/>
+                        </a:ext>
+                      </a:extLst>
+                    </a:blip>
+                    <a:stretch>
+                      <a:fillRect/>
+                    </a:stretch>
+                  </pic:blipFill>
+                  <pic:spPr>
+                    <a:xfrm>
+                      <a:off x="0" y="0"/>
+                      <a:ext cx="2855153" cy="1978968"/>
+                    </a:xfrm>
+                    <a:prstGeom prst="rect">
+                      <a:avLst/>
+                    </a:prstGeom>
+                  </pic:spPr>
+                </pic:pic>
+              </a:graphicData>
+            </a:graphic>
+          </wp:inline>
+        </w:drawing>
+      </w:r>
+    </w:p>
+    <w:p>
+      <w:pPr>
+        <w:jc w:val="left"/>
+        <w:rPr>
+          <w:rFonts w:asciiTheme="minorEastAsia" w:eastAsiaTheme="minorEastAsia" w:hAnsiTheme="minorEastAsia" w:hint="eastAsia"/>
+          <w:sz w:val="20"/>
+          <w:szCs w:val="20"/>
+        </w:rPr>
+      </w:pPr>
+      <w:r>
+        <w:rPr>
+          <w:rFonts w:asciiTheme="minorEastAsia" w:eastAsiaTheme="minorEastAsia" w:hAnsiTheme="minorEastAsia" w:hint="eastAsia"/>
+          <w:sz w:val="20"/>
+          <w:szCs w:val="20"/>
+        </w:rPr>
+        <w:t>处理完age后，我们继续对其他特征进行可视化。</w:t>
+      </w:r>
+    </w:p>
+    <w:p>
+      <w:pPr>
+        <w:jc w:val="left"/>
+        <w:rPr>
+          <w:rFonts w:asciiTheme="minorEastAsia" w:eastAsiaTheme="minorEastAsia" w:hAnsiTheme="minorEastAsia" w:hint="eastAsia"/>
+          <w:sz w:val="20"/>
+          <w:szCs w:val="20"/>
+        </w:rPr>
+      </w:pPr>
+      <w:r>
+        <w:rPr>
+          <w:rFonts w:asciiTheme="minorEastAsia" w:eastAsiaTheme="minorEastAsia" w:hAnsiTheme="minorEastAsia"/>
+          <w:noProof/>
+          <w:sz w:val="20"/>
+          <w:szCs w:val="20"/>
+        </w:rPr>
+        <w:drawing>
+          <wp:inline distT="0" distB="0" distL="0" distR="0" wp14:anchorId="48CEDBB8" wp14:editId="42CFFE15">
+            <wp:extent cx="2286000" cy="1263548"/>
+            <wp:effectExtent l="0" t="0" r="0" b="0"/>
+            <wp:docPr id="22" name="图片 22"/>
+            <wp:cNvGraphicFramePr>
+              <a:graphicFrameLocks xmlns:a="http://schemas.openxmlformats.org/drawingml/2006/main" noChangeAspect="1"/>
+            </wp:cNvGraphicFramePr>
+            <a:graphic xmlns:a="http://schemas.openxmlformats.org/drawingml/2006/main">
+              <a:graphicData uri="http://schemas.openxmlformats.org/drawingml/2006/picture">
+                <pic:pic xmlns:pic="http://schemas.openxmlformats.org/drawingml/2006/picture">
+                  <pic:nvPicPr>
+                    <pic:cNvPr id="0" name="下载 (4).png"/>
+                    <pic:cNvPicPr/>
+                  </pic:nvPicPr>
+                  <pic:blipFill>
+                    <a:blip r:embed="rId21">
+                      <a:extLst>
+                        <a:ext uri="{28A0092B-C50C-407E-A947-70E740481C1C}">
+                          <a14:useLocalDpi xmlns:a14="http://schemas.microsoft.com/office/drawing/2010/main" val="0"/>
+                        </a:ext>
+                      </a:extLst>
+                    </a:blip>
+                    <a:stretch>
+                      <a:fillRect/>
+                    </a:stretch>
+                  </pic:blipFill>
+                  <pic:spPr>
+                    <a:xfrm>
+                      <a:off x="0" y="0"/>
+                      <a:ext cx="2286498" cy="1263823"/>
+                    </a:xfrm>
+                    <a:prstGeom prst="rect">
+                      <a:avLst/>
+                    </a:prstGeom>
+                  </pic:spPr>
+                </pic:pic>
+              </a:graphicData>
+            </a:graphic>
+          </wp:inline>
+        </w:drawing>
+      </w:r>
+      <w:r>
+        <w:rPr>
+          <w:rFonts w:asciiTheme="minorEastAsia" w:eastAsiaTheme="minorEastAsia" w:hAnsiTheme="minorEastAsia"/>
+          <w:noProof/>
+          <w:sz w:val="20"/>
+          <w:szCs w:val="20"/>
+        </w:rPr>
+        <w:drawing>
+          <wp:inline distT="0" distB="0" distL="0" distR="0" wp14:anchorId="4420714D" wp14:editId="2BA77A7B">
+            <wp:extent cx="1882980" cy="1231900"/>
+            <wp:effectExtent l="0" t="0" r="3175" b="6350"/>
+            <wp:docPr id="21" name="图片 21"/>
+            <wp:cNvGraphicFramePr>
+              <a:graphicFrameLocks xmlns:a="http://schemas.openxmlformats.org/drawingml/2006/main" noChangeAspect="1"/>
+            </wp:cNvGraphicFramePr>
+            <a:graphic xmlns:a="http://schemas.openxmlformats.org/drawingml/2006/main">
+              <a:graphicData uri="http://schemas.openxmlformats.org/drawingml/2006/picture">
+                <pic:pic xmlns:pic="http://schemas.openxmlformats.org/drawingml/2006/picture">
+                  <pic:nvPicPr>
+                    <pic:cNvPr id="0" name="下载 (3).png"/>
+                    <pic:cNvPicPr/>
+                  </pic:nvPicPr>
+                  <pic:blipFill>
+                    <a:blip r:embed="rId24">
+                      <a:extLst>
+                        <a:ext uri="{28A0092B-C50C-407E-A947-70E740481C1C}">
+                          <a14:useLocalDpi xmlns:a14="http://schemas.microsoft.com/office/drawing/2010/main" val="0"/>
+                        </a:ext>
+                      </a:extLst>
+                    </a:blip>
+                    <a:stretch>
+                      <a:fillRect/>
+                    </a:stretch>
+                  </pic:blipFill>
+                  <pic:spPr>
+                    <a:xfrm>
+                      <a:off x="0" y="0"/>
+                      <a:ext cx="1888993" cy="1235834"/>
+                    </a:xfrm>
+                    <a:prstGeom prst="rect">
+                      <a:avLst/>
+                    </a:prstGeom>
+                  </pic:spPr>
+                </pic:pic>
+              </a:graphicData>
+            </a:graphic>
+          </wp:inline>
+        </w:drawing>
+      </w:r>
+      <w:r>
+        <w:rPr>
+          <w:rFonts w:asciiTheme="minorEastAsia" w:eastAsiaTheme="minorEastAsia" w:hAnsiTheme="minorEastAsia"/>
+          <w:noProof/>
+          <w:sz w:val="20"/>
+          <w:szCs w:val="20"/>
+        </w:rPr>
+        <w:lastRenderedPageBreak/>
+        <w:drawing>
+          <wp:inline distT="0" distB="0" distL="0" distR="0">
+            <wp:extent cx="2494241" cy="1625600"/>
+            <wp:effectExtent l="0" t="0" r="1905" b="0"/>
+            <wp:docPr id="23" name="图片 23"/>
+            <wp:cNvGraphicFramePr>
+              <a:graphicFrameLocks xmlns:a="http://schemas.openxmlformats.org/drawingml/2006/main" noChangeAspect="1"/>
+            </wp:cNvGraphicFramePr>
+            <a:graphic xmlns:a="http://schemas.openxmlformats.org/drawingml/2006/main">
+              <a:graphicData uri="http://schemas.openxmlformats.org/drawingml/2006/picture">
+                <pic:pic xmlns:pic="http://schemas.openxmlformats.org/drawingml/2006/picture">
+                  <pic:nvPicPr>
+                    <pic:cNvPr id="0" name="下载 (5).png"/>
+                    <pic:cNvPicPr/>
+                  </pic:nvPicPr>
+                  <pic:blipFill>
+                    <a:blip r:embed="rId25">
+                      <a:extLst>
+                        <a:ext uri="{28A0092B-C50C-407E-A947-70E740481C1C}">
+                          <a14:useLocalDpi xmlns:a14="http://schemas.microsoft.com/office/drawing/2010/main" val="0"/>
+                        </a:ext>
+                      </a:extLst>
+                    </a:blip>
+                    <a:stretch>
+                      <a:fillRect/>
+                    </a:stretch>
+                  </pic:blipFill>
+                  <pic:spPr>
+                    <a:xfrm>
+                      <a:off x="0" y="0"/>
+                      <a:ext cx="2494809" cy="1625970"/>
+                    </a:xfrm>
+                    <a:prstGeom prst="rect">
+                      <a:avLst/>
+                    </a:prstGeom>
+                  </pic:spPr>
+                </pic:pic>
+              </a:graphicData>
+            </a:graphic>
+          </wp:inline>
+        </w:drawing>
+      </w:r>
+      <w:r>
+        <w:rPr>
+          <w:rFonts w:asciiTheme="minorEastAsia" w:eastAsiaTheme="minorEastAsia" w:hAnsiTheme="minorEastAsia"/>
+          <w:noProof/>
+          <w:sz w:val="20"/>
+          <w:szCs w:val="20"/>
+        </w:rPr>
+        <w:drawing>
+          <wp:inline distT="0" distB="0" distL="0" distR="0">
+            <wp:extent cx="2559050" cy="1674204"/>
+            <wp:effectExtent l="0" t="0" r="0" b="2540"/>
+            <wp:docPr id="24" name="图片 24"/>
+            <wp:cNvGraphicFramePr>
+              <a:graphicFrameLocks xmlns:a="http://schemas.openxmlformats.org/drawingml/2006/main" noChangeAspect="1"/>
+            </wp:cNvGraphicFramePr>
+            <a:graphic xmlns:a="http://schemas.openxmlformats.org/drawingml/2006/main">
+              <a:graphicData uri="http://schemas.openxmlformats.org/drawingml/2006/picture">
+                <pic:pic xmlns:pic="http://schemas.openxmlformats.org/drawingml/2006/picture">
+                  <pic:nvPicPr>
+                    <pic:cNvPr id="0" name="下载 (6).png"/>
+                    <pic:cNvPicPr/>
+                  </pic:nvPicPr>
+                  <pic:blipFill>
+                    <a:blip r:embed="rId26">
+                      <a:extLst>
+                        <a:ext uri="{28A0092B-C50C-407E-A947-70E740481C1C}">
+                          <a14:useLocalDpi xmlns:a14="http://schemas.microsoft.com/office/drawing/2010/main" val="0"/>
+                        </a:ext>
+                      </a:extLst>
+                    </a:blip>
+                    <a:stretch>
+                      <a:fillRect/>
+                    </a:stretch>
+                  </pic:blipFill>
+                  <pic:spPr>
+                    <a:xfrm>
+                      <a:off x="0" y="0"/>
+                      <a:ext cx="2559633" cy="1674585"/>
+                    </a:xfrm>
+                    <a:prstGeom prst="rect">
+                      <a:avLst/>
+                    </a:prstGeom>
+                  </pic:spPr>
+                </pic:pic>
+              </a:graphicData>
+            </a:graphic>
+          </wp:inline>
+        </w:drawing>
+      </w:r>
+      <w:r>
+        <w:rPr>
+          <w:rFonts w:asciiTheme="minorEastAsia" w:eastAsiaTheme="minorEastAsia" w:hAnsiTheme="minorEastAsia"/>
+          <w:noProof/>
+          <w:sz w:val="20"/>
+          <w:szCs w:val="20"/>
+        </w:rPr>
+        <w:drawing>
+          <wp:inline distT="0" distB="0" distL="0" distR="0">
+            <wp:extent cx="2495550" cy="1632661"/>
+            <wp:effectExtent l="0" t="0" r="0" b="5715"/>
+            <wp:docPr id="25" name="图片 25"/>
+            <wp:cNvGraphicFramePr>
+              <a:graphicFrameLocks xmlns:a="http://schemas.openxmlformats.org/drawingml/2006/main" noChangeAspect="1"/>
+            </wp:cNvGraphicFramePr>
+            <a:graphic xmlns:a="http://schemas.openxmlformats.org/drawingml/2006/main">
+              <a:graphicData uri="http://schemas.openxmlformats.org/drawingml/2006/picture">
+                <pic:pic xmlns:pic="http://schemas.openxmlformats.org/drawingml/2006/picture">
+                  <pic:nvPicPr>
+                    <pic:cNvPr id="0" name="下载 (7).png"/>
+                    <pic:cNvPicPr/>
+                  </pic:nvPicPr>
+                  <pic:blipFill>
+                    <a:blip r:embed="rId27">
+                      <a:extLst>
+                        <a:ext uri="{28A0092B-C50C-407E-A947-70E740481C1C}">
+                          <a14:useLocalDpi xmlns:a14="http://schemas.microsoft.com/office/drawing/2010/main" val="0"/>
+                        </a:ext>
+                      </a:extLst>
+                    </a:blip>
+                    <a:stretch>
+                      <a:fillRect/>
+                    </a:stretch>
+                  </pic:blipFill>
+                  <pic:spPr>
+                    <a:xfrm>
+                      <a:off x="0" y="0"/>
+                      <a:ext cx="2499660" cy="1635350"/>
+                    </a:xfrm>
+                    <a:prstGeom prst="rect">
+                      <a:avLst/>
+                    </a:prstGeom>
+                  </pic:spPr>
+                </pic:pic>
+              </a:graphicData>
+            </a:graphic>
+          </wp:inline>
+        </w:drawing>
+      </w:r>
+      <w:r>
+        <w:rPr>
+          <w:rFonts w:asciiTheme="minorEastAsia" w:eastAsiaTheme="minorEastAsia" w:hAnsiTheme="minorEastAsia"/>
+          <w:noProof/>
+          <w:sz w:val="20"/>
+          <w:szCs w:val="20"/>
+        </w:rPr>
+        <w:drawing>
+          <wp:inline distT="0" distB="0" distL="0" distR="0">
+            <wp:extent cx="2495550" cy="1632660"/>
+            <wp:effectExtent l="0" t="0" r="0" b="5715"/>
+            <wp:docPr id="26" name="图片 26"/>
+            <wp:cNvGraphicFramePr>
+              <a:graphicFrameLocks xmlns:a="http://schemas.openxmlformats.org/drawingml/2006/main" noChangeAspect="1"/>
+            </wp:cNvGraphicFramePr>
+            <a:graphic xmlns:a="http://schemas.openxmlformats.org/drawingml/2006/main">
+              <a:graphicData uri="http://schemas.openxmlformats.org/drawingml/2006/picture">
+                <pic:pic xmlns:pic="http://schemas.openxmlformats.org/drawingml/2006/picture">
+                  <pic:nvPicPr>
+                    <pic:cNvPr id="0" name="下载 (8).png"/>
+                    <pic:cNvPicPr/>
+                  </pic:nvPicPr>
+                  <pic:blipFill>
+                    <a:blip r:embed="rId28">
+                      <a:extLst>
+                        <a:ext uri="{28A0092B-C50C-407E-A947-70E740481C1C}">
+                          <a14:useLocalDpi xmlns:a14="http://schemas.microsoft.com/office/drawing/2010/main" val="0"/>
+                        </a:ext>
+                      </a:extLst>
+                    </a:blip>
+                    <a:stretch>
+                      <a:fillRect/>
+                    </a:stretch>
+                  </pic:blipFill>
+                  <pic:spPr>
+                    <a:xfrm>
+                      <a:off x="0" y="0"/>
+                      <a:ext cx="2499035" cy="1634940"/>
+                    </a:xfrm>
+                    <a:prstGeom prst="rect">
+                      <a:avLst/>
+                    </a:prstGeom>
+                  </pic:spPr>
+                </pic:pic>
+              </a:graphicData>
+            </a:graphic>
+          </wp:inline>
+        </w:drawing>
+      </w:r>
+      <w:r>
+        <w:rPr>
+          <w:rFonts w:asciiTheme="minorEastAsia" w:eastAsiaTheme="minorEastAsia" w:hAnsiTheme="minorEastAsia"/>
+          <w:noProof/>
+          <w:sz w:val="20"/>
+          <w:szCs w:val="20"/>
+        </w:rPr>
+        <w:drawing>
+          <wp:inline distT="0" distB="0" distL="0" distR="0">
+            <wp:extent cx="2495550" cy="1718140"/>
+            <wp:effectExtent l="0" t="0" r="0" b="0"/>
+            <wp:docPr id="27" name="图片 27"/>
+            <wp:cNvGraphicFramePr>
+              <a:graphicFrameLocks xmlns:a="http://schemas.openxmlformats.org/drawingml/2006/main" noChangeAspect="1"/>
+            </wp:cNvGraphicFramePr>
+            <a:graphic xmlns:a="http://schemas.openxmlformats.org/drawingml/2006/main">
+              <a:graphicData uri="http://schemas.openxmlformats.org/drawingml/2006/picture">
+                <pic:pic xmlns:pic="http://schemas.openxmlformats.org/drawingml/2006/picture">
+                  <pic:nvPicPr>
+                    <pic:cNvPr id="0" name="下载 (9).png"/>
+                    <pic:cNvPicPr/>
+                  </pic:nvPicPr>
+                  <pic:blipFill>
+                    <a:blip r:embed="rId29">
+                      <a:extLst>
+                        <a:ext uri="{28A0092B-C50C-407E-A947-70E740481C1C}">
+                          <a14:useLocalDpi xmlns:a14="http://schemas.microsoft.com/office/drawing/2010/main" val="0"/>
+                        </a:ext>
+                      </a:extLst>
+                    </a:blip>
+                    <a:stretch>
+                      <a:fillRect/>
+                    </a:stretch>
+                  </pic:blipFill>
+                  <pic:spPr>
+                    <a:xfrm>
+                      <a:off x="0" y="0"/>
+                      <a:ext cx="2498409" cy="1720108"/>
+                    </a:xfrm>
+                    <a:prstGeom prst="rect">
+                      <a:avLst/>
+                    </a:prstGeom>
+                  </pic:spPr>
+                </pic:pic>
+              </a:graphicData>
+            </a:graphic>
+          </wp:inline>
+        </w:drawing>
+      </w:r>
+      <w:r>
+        <w:rPr>
+          <w:rFonts w:asciiTheme="minorEastAsia" w:eastAsiaTheme="minorEastAsia" w:hAnsiTheme="minorEastAsia" w:hint="eastAsia"/>
+          <w:noProof/>
+          <w:sz w:val="20"/>
+          <w:szCs w:val="20"/>
+        </w:rPr>
+        <w:drawing>
+          <wp:inline distT="0" distB="0" distL="0" distR="0" wp14:anchorId="32E6B62B" wp14:editId="57E76D81">
+            <wp:extent cx="2438400" cy="1621474"/>
+            <wp:effectExtent l="0" t="0" r="0" b="0"/>
+            <wp:docPr id="28" name="图片 28"/>
+            <wp:cNvGraphicFramePr>
+              <a:graphicFrameLocks xmlns:a="http://schemas.openxmlformats.org/drawingml/2006/main" noChangeAspect="1"/>
+            </wp:cNvGraphicFramePr>
+            <a:graphic xmlns:a="http://schemas.openxmlformats.org/drawingml/2006/main">
+              <a:graphicData uri="http://schemas.openxmlformats.org/drawingml/2006/picture">
+                <pic:pic xmlns:pic="http://schemas.openxmlformats.org/drawingml/2006/picture">
+                  <pic:nvPicPr>
+                    <pic:cNvPr id="0" name="pass1.png"/>
+                    <pic:cNvPicPr/>
+                  </pic:nvPicPr>
+                  <pic:blipFill>
+                    <a:blip r:embed="rId30">
+                      <a:extLst>
+                        <a:ext uri="{28A0092B-C50C-407E-A947-70E740481C1C}">
+                          <a14:useLocalDpi xmlns:a14="http://schemas.microsoft.com/office/drawing/2010/main" val="0"/>
+                        </a:ext>
+                      </a:extLst>
+                    </a:blip>
+                    <a:stretch>
+                      <a:fillRect/>
+                    </a:stretch>
+                  </pic:blipFill>
+                  <pic:spPr>
+                    <a:xfrm>
+                      <a:off x="0" y="0"/>
+                      <a:ext cx="2438956" cy="1621844"/>
+                    </a:xfrm>
+                    <a:prstGeom prst="rect">
+                      <a:avLst/>
+                    </a:prstGeom>
+                  </pic:spPr>
+                </pic:pic>
+              </a:graphicData>
+            </a:graphic>
+          </wp:inline>
+        </w:drawing>
+      </w:r>
+    </w:p>
+    <w:p>
+      <w:pPr>
+        <w:jc w:val="left"/>
+        <w:rPr>
+          <w:rFonts w:asciiTheme="minorEastAsia" w:eastAsiaTheme="minorEastAsia" w:hAnsiTheme="minorEastAsia" w:hint="eastAsia"/>
+          <w:sz w:val="20"/>
+          <w:szCs w:val="20"/>
+        </w:rPr>
+      </w:pPr>
+      <w:r>
+        <w:rPr>
+          <w:rFonts w:asciiTheme="minorEastAsia" w:eastAsiaTheme="minorEastAsia" w:hAnsiTheme="minorEastAsia" w:hint="eastAsia"/>
+          <w:noProof/>
+          <w:sz w:val="20"/>
+          <w:szCs w:val="20"/>
+        </w:rPr>
+        <w:drawing>
+          <wp:inline distT="0" distB="0" distL="0" distR="0">
+            <wp:extent cx="2495550" cy="1718141"/>
+            <wp:effectExtent l="0" t="0" r="0" b="0"/>
+            <wp:docPr id="40" name="图片 40"/>
+            <wp:cNvGraphicFramePr>
+              <a:graphicFrameLocks xmlns:a="http://schemas.openxmlformats.org/drawingml/2006/main" noChangeAspect="1"/>
+            </wp:cNvGraphicFramePr>
+            <a:graphic xmlns:a="http://schemas.openxmlformats.org/drawingml/2006/main">
+              <a:graphicData uri="http://schemas.openxmlformats.org/drawingml/2006/picture">
+                <pic:pic xmlns:pic="http://schemas.openxmlformats.org/drawingml/2006/picture">
+                  <pic:nvPicPr>
+                    <pic:cNvPr id="0" name="下载 (2).png"/>
+                    <pic:cNvPicPr/>
+                  </pic:nvPicPr>
+                  <pic:blipFill>
+                    <a:blip r:embed="rId17">
+                      <a:extLst>
+                        <a:ext uri="{28A0092B-C50C-407E-A947-70E740481C1C}">
+                          <a14:useLocalDpi xmlns:a14="http://schemas.microsoft.com/office/drawing/2010/main" val="0"/>
+                        </a:ext>
+                      </a:extLst>
+                    </a:blip>
+                    <a:stretch>
+                      <a:fillRect/>
+                    </a:stretch>
+                  </pic:blipFill>
+                  <pic:spPr>
+                    <a:xfrm>
+                      <a:off x="0" y="0"/>
+                      <a:ext cx="2499154" cy="1720622"/>
+                    </a:xfrm>
+                    <a:prstGeom prst="rect">
+                      <a:avLst/>
+                    </a:prstGeom>
+                  </pic:spPr>
+                </pic:pic>
+              </a:graphicData>
+            </a:graphic>
+          </wp:inline>
+        </w:drawing>
+      </w:r>
+      <w:r>
+        <w:rPr>
+          <w:rFonts w:asciiTheme="minorEastAsia" w:eastAsiaTheme="minorEastAsia" w:hAnsiTheme="minorEastAsia" w:hint="eastAsia"/>
+          <w:noProof/>
+          <w:sz w:val="20"/>
+          <w:szCs w:val="20"/>
+        </w:rPr>
+        <w:drawing>
+          <wp:inline distT="0" distB="0" distL="0" distR="0">
+            <wp:extent cx="2438400" cy="1631805"/>
+            <wp:effectExtent l="0" t="0" r="0" b="6985"/>
+            <wp:docPr id="30" name="图片 30"/>
+            <wp:cNvGraphicFramePr>
+              <a:graphicFrameLocks xmlns:a="http://schemas.openxmlformats.org/drawingml/2006/main" noChangeAspect="1"/>
+            </wp:cNvGraphicFramePr>
+            <a:graphic xmlns:a="http://schemas.openxmlformats.org/drawingml/2006/main">
+              <a:graphicData uri="http://schemas.openxmlformats.org/drawingml/2006/picture">
+                <pic:pic xmlns:pic="http://schemas.openxmlformats.org/drawingml/2006/picture">
+                  <pic:nvPicPr>
+                    <pic:cNvPr id="0" name="pass3.png"/>
+                    <pic:cNvPicPr/>
+                  </pic:nvPicPr>
+                  <pic:blipFill>
+                    <a:blip r:embed="rId31">
+                      <a:extLst>
+                        <a:ext uri="{28A0092B-C50C-407E-A947-70E740481C1C}">
+                          <a14:useLocalDpi xmlns:a14="http://schemas.microsoft.com/office/drawing/2010/main" val="0"/>
+                        </a:ext>
+                      </a:extLst>
+                    </a:blip>
+                    <a:stretch>
+                      <a:fillRect/>
+                    </a:stretch>
+                  </pic:blipFill>
+                  <pic:spPr>
+                    <a:xfrm>
+                      <a:off x="0" y="0"/>
+                      <a:ext cx="2438955" cy="1632177"/>
+                    </a:xfrm>
+                    <a:prstGeom prst="rect">
+                      <a:avLst/>
+                    </a:prstGeom>
+                  </pic:spPr>
+                </pic:pic>
+              </a:graphicData>
+            </a:graphic>
+          </wp:inline>
+        </w:drawing>
+      </w:r>
+      <w:r>
+        <w:rPr>
+          <w:rFonts w:asciiTheme="minorEastAsia" w:eastAsiaTheme="minorEastAsia" w:hAnsiTheme="minorEastAsia" w:hint="eastAsia"/>
+          <w:noProof/>
+          <w:sz w:val="20"/>
+          <w:szCs w:val="20"/>
+        </w:rPr>
+        <w:drawing>
+          <wp:inline distT="0" distB="0" distL="0" distR="0">
+            <wp:extent cx="2533650" cy="1665874"/>
+            <wp:effectExtent l="0" t="0" r="0" b="0"/>
+            <wp:docPr id="31" name="图片 31"/>
+            <wp:cNvGraphicFramePr>
+              <a:graphicFrameLocks xmlns:a="http://schemas.openxmlformats.org/drawingml/2006/main" noChangeAspect="1"/>
+            </wp:cNvGraphicFramePr>
+            <a:graphic xmlns:a="http://schemas.openxmlformats.org/drawingml/2006/main">
+              <a:graphicData uri="http://schemas.openxmlformats.org/drawingml/2006/picture">
+                <pic:pic xmlns:pic="http://schemas.openxmlformats.org/drawingml/2006/picture">
+                  <pic:nvPicPr>
+                    <pic:cNvPr id="0" name="pass4.png"/>
+                    <pic:cNvPicPr/>
+                  </pic:nvPicPr>
+                  <pic:blipFill>
+                    <a:blip r:embed="rId32">
+                      <a:extLst>
+                        <a:ext uri="{28A0092B-C50C-407E-A947-70E740481C1C}">
+                          <a14:useLocalDpi xmlns:a14="http://schemas.microsoft.com/office/drawing/2010/main" val="0"/>
+                        </a:ext>
+                      </a:extLst>
+                    </a:blip>
+                    <a:stretch>
+                      <a:fillRect/>
+                    </a:stretch>
+                  </pic:blipFill>
+                  <pic:spPr>
+                    <a:xfrm>
+                      <a:off x="0" y="0"/>
+                      <a:ext cx="2535022" cy="1666776"/>
+                    </a:xfrm>
+                    <a:prstGeom prst="rect">
+                      <a:avLst/>
+                    </a:prstGeom>
+                  </pic:spPr>
+                </pic:pic>
+              </a:graphicData>
+            </a:graphic>
+          </wp:inline>
+        </w:drawing>
+      </w:r>
+      <w:r>
+        <w:rPr>
+          <w:rFonts w:asciiTheme="minorEastAsia" w:eastAsiaTheme="minorEastAsia" w:hAnsiTheme="minorEastAsia" w:hint="eastAsia"/>
+          <w:noProof/>
+          <w:sz w:val="20"/>
+          <w:szCs w:val="20"/>
+        </w:rPr>
+        <w:drawing>
+          <wp:inline distT="0" distB="0" distL="0" distR="0">
+            <wp:extent cx="2419640" cy="1619250"/>
+            <wp:effectExtent l="0" t="0" r="0" b="0"/>
+            <wp:docPr id="32" name="图片 32"/>
+            <wp:cNvGraphicFramePr>
+              <a:graphicFrameLocks xmlns:a="http://schemas.openxmlformats.org/drawingml/2006/main" noChangeAspect="1"/>
+            </wp:cNvGraphicFramePr>
+            <a:graphic xmlns:a="http://schemas.openxmlformats.org/drawingml/2006/main">
+              <a:graphicData uri="http://schemas.openxmlformats.org/drawingml/2006/picture">
+                <pic:pic xmlns:pic="http://schemas.openxmlformats.org/drawingml/2006/picture">
+                  <pic:nvPicPr>
+                    <pic:cNvPr id="0" name="pass5.png"/>
+                    <pic:cNvPicPr/>
+                  </pic:nvPicPr>
+                  <pic:blipFill>
+                    <a:blip r:embed="rId33">
+                      <a:extLst>
+                        <a:ext uri="{28A0092B-C50C-407E-A947-70E740481C1C}">
+                          <a14:useLocalDpi xmlns:a14="http://schemas.microsoft.com/office/drawing/2010/main" val="0"/>
+                        </a:ext>
+                      </a:extLst>
+                    </a:blip>
+                    <a:stretch>
+                      <a:fillRect/>
+                    </a:stretch>
+                  </pic:blipFill>
+                  <pic:spPr>
+                    <a:xfrm>
+                      <a:off x="0" y="0"/>
+                      <a:ext cx="2420191" cy="1619619"/>
+                    </a:xfrm>
+                    <a:prstGeom prst="rect">
+                      <a:avLst/>
+                    </a:prstGeom>
+                  </pic:spPr>
+                </pic:pic>
+              </a:graphicData>
+            </a:graphic>
+          </wp:inline>
+        </w:drawing>
+      </w:r>
+      <w:r>
+        <w:rPr>
+          <w:rFonts w:asciiTheme="minorEastAsia" w:eastAsiaTheme="minorEastAsia" w:hAnsiTheme="minorEastAsia" w:hint="eastAsia"/>
+          <w:noProof/>
+          <w:sz w:val="20"/>
+          <w:szCs w:val="20"/>
+        </w:rPr>
+        <w:lastRenderedPageBreak/>
+        <w:drawing>
+          <wp:inline distT="0" distB="0" distL="0" distR="0">
+            <wp:extent cx="2457450" cy="1644553"/>
+            <wp:effectExtent l="0" t="0" r="0" b="0"/>
+            <wp:docPr id="33" name="图片 33"/>
+            <wp:cNvGraphicFramePr>
+              <a:graphicFrameLocks xmlns:a="http://schemas.openxmlformats.org/drawingml/2006/main" noChangeAspect="1"/>
+            </wp:cNvGraphicFramePr>
+            <a:graphic xmlns:a="http://schemas.openxmlformats.org/drawingml/2006/main">
+              <a:graphicData uri="http://schemas.openxmlformats.org/drawingml/2006/picture">
+                <pic:pic xmlns:pic="http://schemas.openxmlformats.org/drawingml/2006/picture">
+                  <pic:nvPicPr>
+                    <pic:cNvPr id="0" name="pass6.png"/>
+                    <pic:cNvPicPr/>
+                  </pic:nvPicPr>
+                  <pic:blipFill>
+                    <a:blip r:embed="rId34">
+                      <a:extLst>
+                        <a:ext uri="{28A0092B-C50C-407E-A947-70E740481C1C}">
+                          <a14:useLocalDpi xmlns:a14="http://schemas.microsoft.com/office/drawing/2010/main" val="0"/>
+                        </a:ext>
+                      </a:extLst>
+                    </a:blip>
+                    <a:stretch>
+                      <a:fillRect/>
+                    </a:stretch>
+                  </pic:blipFill>
+                  <pic:spPr>
+                    <a:xfrm>
+                      <a:off x="0" y="0"/>
+                      <a:ext cx="2458010" cy="1644928"/>
+                    </a:xfrm>
+                    <a:prstGeom prst="rect">
+                      <a:avLst/>
+                    </a:prstGeom>
+                  </pic:spPr>
+                </pic:pic>
+              </a:graphicData>
+            </a:graphic>
+          </wp:inline>
+        </w:drawing>
+      </w:r>
+      <w:r>
+        <w:rPr>
+          <w:rFonts w:asciiTheme="minorEastAsia" w:eastAsiaTheme="minorEastAsia" w:hAnsiTheme="minorEastAsia" w:hint="eastAsia"/>
+          <w:noProof/>
+          <w:sz w:val="20"/>
+          <w:szCs w:val="20"/>
+        </w:rPr>
+        <w:drawing>
+          <wp:inline distT="0" distB="0" distL="0" distR="0">
+            <wp:extent cx="2406650" cy="1580307"/>
+            <wp:effectExtent l="0" t="0" r="0" b="1270"/>
+            <wp:docPr id="34" name="图片 34"/>
+            <wp:cNvGraphicFramePr>
+              <a:graphicFrameLocks xmlns:a="http://schemas.openxmlformats.org/drawingml/2006/main" noChangeAspect="1"/>
+            </wp:cNvGraphicFramePr>
+            <a:graphic xmlns:a="http://schemas.openxmlformats.org/drawingml/2006/main">
+              <a:graphicData uri="http://schemas.openxmlformats.org/drawingml/2006/picture">
+                <pic:pic xmlns:pic="http://schemas.openxmlformats.org/drawingml/2006/picture">
+                  <pic:nvPicPr>
+                    <pic:cNvPr id="0" name="pass7.png"/>
+                    <pic:cNvPicPr/>
+                  </pic:nvPicPr>
+                  <pic:blipFill>
+                    <a:blip r:embed="rId35">
+                      <a:extLst>
+                        <a:ext uri="{28A0092B-C50C-407E-A947-70E740481C1C}">
+                          <a14:useLocalDpi xmlns:a14="http://schemas.microsoft.com/office/drawing/2010/main" val="0"/>
+                        </a:ext>
+                      </a:extLst>
+                    </a:blip>
+                    <a:stretch>
+                      <a:fillRect/>
+                    </a:stretch>
+                  </pic:blipFill>
+                  <pic:spPr>
+                    <a:xfrm>
+                      <a:off x="0" y="0"/>
+                      <a:ext cx="2410151" cy="1582606"/>
+                    </a:xfrm>
+                    <a:prstGeom prst="rect">
+                      <a:avLst/>
+                    </a:prstGeom>
+                  </pic:spPr>
+                </pic:pic>
+              </a:graphicData>
+            </a:graphic>
+          </wp:inline>
+        </w:drawing>
+      </w:r>
+      <w:r>
+        <w:rPr>
+          <w:rFonts w:asciiTheme="minorEastAsia" w:eastAsiaTheme="minorEastAsia" w:hAnsiTheme="minorEastAsia" w:hint="eastAsia"/>
+          <w:noProof/>
+          <w:sz w:val="20"/>
+          <w:szCs w:val="20"/>
+        </w:rPr>
+        <w:drawing>
+          <wp:inline distT="0" distB="0" distL="0" distR="0">
+            <wp:extent cx="2524016" cy="1689100"/>
+            <wp:effectExtent l="0" t="0" r="0" b="6350"/>
+            <wp:docPr id="35" name="图片 35"/>
+            <wp:cNvGraphicFramePr>
+              <a:graphicFrameLocks xmlns:a="http://schemas.openxmlformats.org/drawingml/2006/main" noChangeAspect="1"/>
+            </wp:cNvGraphicFramePr>
+            <a:graphic xmlns:a="http://schemas.openxmlformats.org/drawingml/2006/main">
+              <a:graphicData uri="http://schemas.openxmlformats.org/drawingml/2006/picture">
+                <pic:pic xmlns:pic="http://schemas.openxmlformats.org/drawingml/2006/picture">
+                  <pic:nvPicPr>
+                    <pic:cNvPr id="0" name="pass8.png"/>
+                    <pic:cNvPicPr/>
+                  </pic:nvPicPr>
+                  <pic:blipFill>
+                    <a:blip r:embed="rId36">
+                      <a:extLst>
+                        <a:ext uri="{28A0092B-C50C-407E-A947-70E740481C1C}">
+                          <a14:useLocalDpi xmlns:a14="http://schemas.microsoft.com/office/drawing/2010/main" val="0"/>
+                        </a:ext>
+                      </a:extLst>
+                    </a:blip>
+                    <a:stretch>
+                      <a:fillRect/>
+                    </a:stretch>
+                  </pic:blipFill>
+                  <pic:spPr>
+                    <a:xfrm>
+                      <a:off x="0" y="0"/>
+                      <a:ext cx="2529986" cy="1693095"/>
+                    </a:xfrm>
+                    <a:prstGeom prst="rect">
+                      <a:avLst/>
+                    </a:prstGeom>
+                  </pic:spPr>
+                </pic:pic>
+              </a:graphicData>
+            </a:graphic>
+          </wp:inline>
+        </w:drawing>
+      </w:r>
+      <w:r>
+        <w:rPr>
+          <w:rFonts w:asciiTheme="minorEastAsia" w:eastAsiaTheme="minorEastAsia" w:hAnsiTheme="minorEastAsia" w:hint="eastAsia"/>
+          <w:noProof/>
+          <w:sz w:val="20"/>
+          <w:szCs w:val="20"/>
+        </w:rPr>
+        <w:drawing>
+          <wp:inline distT="0" distB="0" distL="0" distR="0">
+            <wp:extent cx="2709737" cy="1841500"/>
+            <wp:effectExtent l="0" t="0" r="0" b="6350"/>
+            <wp:docPr id="36" name="图片 36"/>
+            <wp:cNvGraphicFramePr>
+              <a:graphicFrameLocks xmlns:a="http://schemas.openxmlformats.org/drawingml/2006/main" noChangeAspect="1"/>
+            </wp:cNvGraphicFramePr>
+            <a:graphic xmlns:a="http://schemas.openxmlformats.org/drawingml/2006/main">
+              <a:graphicData uri="http://schemas.openxmlformats.org/drawingml/2006/picture">
+                <pic:pic xmlns:pic="http://schemas.openxmlformats.org/drawingml/2006/picture">
+                  <pic:nvPicPr>
+                    <pic:cNvPr id="0" name="pass9.png"/>
+                    <pic:cNvPicPr/>
+                  </pic:nvPicPr>
+                  <pic:blipFill>
+                    <a:blip r:embed="rId37">
+                      <a:extLst>
+                        <a:ext uri="{28A0092B-C50C-407E-A947-70E740481C1C}">
+                          <a14:useLocalDpi xmlns:a14="http://schemas.microsoft.com/office/drawing/2010/main" val="0"/>
+                        </a:ext>
+                      </a:extLst>
+                    </a:blip>
+                    <a:stretch>
+                      <a:fillRect/>
+                    </a:stretch>
+                  </pic:blipFill>
+                  <pic:spPr>
+                    <a:xfrm>
+                      <a:off x="0" y="0"/>
+                      <a:ext cx="2713524" cy="1844074"/>
+                    </a:xfrm>
+                    <a:prstGeom prst="rect">
+                      <a:avLst/>
+                    </a:prstGeom>
+                  </pic:spPr>
+                </pic:pic>
+              </a:graphicData>
+            </a:graphic>
+          </wp:inline>
+        </w:drawing>
+      </w:r>
+      <w:r>
+        <w:rPr>
+          <w:rFonts w:asciiTheme="minorEastAsia" w:eastAsiaTheme="minorEastAsia" w:hAnsiTheme="minorEastAsia" w:hint="eastAsia"/>
+          <w:noProof/>
+          <w:sz w:val="20"/>
+          <w:szCs w:val="20"/>
+        </w:rPr>
+        <w:drawing>
+          <wp:inline distT="0" distB="0" distL="0" distR="0">
+            <wp:extent cx="2666349" cy="1784350"/>
+            <wp:effectExtent l="0" t="0" r="1270" b="6350"/>
+            <wp:docPr id="37" name="图片 37"/>
+            <wp:cNvGraphicFramePr>
+              <a:graphicFrameLocks xmlns:a="http://schemas.openxmlformats.org/drawingml/2006/main" noChangeAspect="1"/>
+            </wp:cNvGraphicFramePr>
+            <a:graphic xmlns:a="http://schemas.openxmlformats.org/drawingml/2006/main">
+              <a:graphicData uri="http://schemas.openxmlformats.org/drawingml/2006/picture">
+                <pic:pic xmlns:pic="http://schemas.openxmlformats.org/drawingml/2006/picture">
+                  <pic:nvPicPr>
+                    <pic:cNvPr id="0" name="pass10.png"/>
+                    <pic:cNvPicPr/>
+                  </pic:nvPicPr>
+                  <pic:blipFill>
+                    <a:blip r:embed="rId38">
+                      <a:extLst>
+                        <a:ext uri="{28A0092B-C50C-407E-A947-70E740481C1C}">
+                          <a14:useLocalDpi xmlns:a14="http://schemas.microsoft.com/office/drawing/2010/main" val="0"/>
+                        </a:ext>
+                      </a:extLst>
+                    </a:blip>
+                    <a:stretch>
+                      <a:fillRect/>
+                    </a:stretch>
+                  </pic:blipFill>
+                  <pic:spPr>
+                    <a:xfrm>
+                      <a:off x="0" y="0"/>
+                      <a:ext cx="2667932" cy="1785410"/>
+                    </a:xfrm>
+                    <a:prstGeom prst="rect">
+                      <a:avLst/>
+                    </a:prstGeom>
+                  </pic:spPr>
+                </pic:pic>
+              </a:graphicData>
+            </a:graphic>
+          </wp:inline>
+        </w:drawing>
+      </w:r>
+      <w:r>
+        <w:rPr>
+          <w:rFonts w:asciiTheme="minorEastAsia" w:eastAsiaTheme="minorEastAsia" w:hAnsiTheme="minorEastAsia" w:hint="eastAsia"/>
+          <w:noProof/>
+          <w:sz w:val="20"/>
+          <w:szCs w:val="20"/>
+        </w:rPr>
+        <w:drawing>
+          <wp:inline distT="0" distB="0" distL="0" distR="0">
+            <wp:extent cx="2520950" cy="1687047"/>
+            <wp:effectExtent l="0" t="0" r="0" b="8890"/>
+            <wp:docPr id="38" name="图片 38"/>
+            <wp:cNvGraphicFramePr>
+              <a:graphicFrameLocks xmlns:a="http://schemas.openxmlformats.org/drawingml/2006/main" noChangeAspect="1"/>
+            </wp:cNvGraphicFramePr>
+            <a:graphic xmlns:a="http://schemas.openxmlformats.org/drawingml/2006/main">
+              <a:graphicData uri="http://schemas.openxmlformats.org/drawingml/2006/picture">
+                <pic:pic xmlns:pic="http://schemas.openxmlformats.org/drawingml/2006/picture">
+                  <pic:nvPicPr>
+                    <pic:cNvPr id="0" name="pass11.png"/>
+                    <pic:cNvPicPr/>
+                  </pic:nvPicPr>
+                  <pic:blipFill>
+                    <a:blip r:embed="rId39">
+                      <a:extLst>
+                        <a:ext uri="{28A0092B-C50C-407E-A947-70E740481C1C}">
+                          <a14:useLocalDpi xmlns:a14="http://schemas.microsoft.com/office/drawing/2010/main" val="0"/>
+                        </a:ext>
+                      </a:extLst>
+                    </a:blip>
+                    <a:stretch>
+                      <a:fillRect/>
+                    </a:stretch>
+                  </pic:blipFill>
+                  <pic:spPr>
+                    <a:xfrm>
+                      <a:off x="0" y="0"/>
+                      <a:ext cx="2521525" cy="1687432"/>
+                    </a:xfrm>
+                    <a:prstGeom prst="rect">
+                      <a:avLst/>
+                    </a:prstGeom>
+                  </pic:spPr>
+                </pic:pic>
+              </a:graphicData>
+            </a:graphic>
+          </wp:inline>
+        </w:drawing>
+      </w:r>
+    </w:p>
+    <w:p>
+      <w:pPr>
+        <w:jc w:val="left"/>
+        <w:rPr>
+          <w:rFonts w:asciiTheme="minorEastAsia" w:eastAsiaTheme="minorEastAsia" w:hAnsiTheme="minorEastAsia" w:hint="eastAsia"/>
+          <w:sz w:val="20"/>
+          <w:szCs w:val="20"/>
+        </w:rPr>
+      </w:pPr>
+      <w:r>
+        <w:rPr>
+          <w:rFonts w:asciiTheme="minorEastAsia" w:eastAsiaTheme="minorEastAsia" w:hAnsiTheme="minorEastAsia" w:hint="eastAsia"/>
+          <w:sz w:val="20"/>
+          <w:szCs w:val="20"/>
+        </w:rPr>
+        <w:t>以上是通过率和</w:t>
+      </w:r>
+      <w:proofErr w:type="gramStart"/>
+      <w:r>
+        <w:rPr>
+          <w:rFonts w:asciiTheme="minorEastAsia" w:eastAsiaTheme="minorEastAsia" w:hAnsiTheme="minorEastAsia" w:hint="eastAsia"/>
+          <w:sz w:val="20"/>
+          <w:szCs w:val="20"/>
+        </w:rPr>
+        <w:t>各特征</w:t>
+      </w:r>
+      <w:proofErr w:type="gramEnd"/>
+      <w:r>
+        <w:rPr>
+          <w:rFonts w:asciiTheme="minorEastAsia" w:eastAsiaTheme="minorEastAsia" w:hAnsiTheme="minorEastAsia" w:hint="eastAsia"/>
+          <w:sz w:val="20"/>
+          <w:szCs w:val="20"/>
+        </w:rPr>
+        <w:t>的关系。总结出来有以上特征：</w:t>
+      </w:r>
+    </w:p>
+    <w:p>
+      <w:pPr>
+        <w:pStyle w:val="a4"/>
+        <w:numPr>
+          <w:ilvl w:val="0"/>
+          <w:numId w:val="2"/>
+        </w:numPr>
+        <w:ind w:firstLineChars="0"/>
+        <w:jc w:val="left"/>
+        <w:rPr>
+          <w:rFonts w:asciiTheme="minorEastAsia" w:eastAsiaTheme="minorEastAsia" w:hAnsiTheme="minorEastAsia" w:hint="eastAsia"/>
+          <w:sz w:val="20"/>
+          <w:szCs w:val="20"/>
+        </w:rPr>
+      </w:pPr>
+      <w:r>
+        <w:rPr>
+          <w:rFonts w:asciiTheme="minorEastAsia" w:eastAsiaTheme="minorEastAsia" w:hAnsiTheme="minorEastAsia" w:hint="eastAsia"/>
+          <w:sz w:val="20"/>
+          <w:szCs w:val="20"/>
+        </w:rPr>
+        <w:t>男性的通过率高于女性的通过率</w:t>
+      </w:r>
+    </w:p>
+    <w:p>
+      <w:pPr>
+        <w:pStyle w:val="a4"/>
+        <w:numPr>
+          <w:ilvl w:val="0"/>
+          <w:numId w:val="2"/>
+        </w:numPr>
+        <w:ind w:firstLineChars="0"/>
+        <w:jc w:val="left"/>
+        <w:rPr>
+          <w:rFonts w:asciiTheme="minorEastAsia" w:eastAsiaTheme="minorEastAsia" w:hAnsiTheme="minorEastAsia" w:hint="eastAsia"/>
+          <w:sz w:val="20"/>
+          <w:szCs w:val="20"/>
+        </w:rPr>
+      </w:pPr>
+      <w:r>
+        <w:rPr>
+          <w:rFonts w:asciiTheme="minorEastAsia" w:eastAsiaTheme="minorEastAsia" w:hAnsiTheme="minorEastAsia" w:hint="eastAsia"/>
+          <w:sz w:val="20"/>
+          <w:szCs w:val="20"/>
+        </w:rPr>
+        <w:t>线上测试的通过率高于线下的通过率</w:t>
+      </w:r>
+    </w:p>
+    <w:p>
+      <w:pPr>
+        <w:pStyle w:val="a4"/>
+        <w:numPr>
+          <w:ilvl w:val="0"/>
+          <w:numId w:val="2"/>
+        </w:numPr>
+        <w:ind w:firstLineChars="0"/>
+        <w:jc w:val="left"/>
+        <w:rPr>
+          <w:rFonts w:asciiTheme="minorEastAsia" w:eastAsiaTheme="minorEastAsia" w:hAnsiTheme="minorEastAsia" w:hint="eastAsia"/>
+          <w:sz w:val="20"/>
+          <w:szCs w:val="20"/>
+        </w:rPr>
+      </w:pPr>
+      <w:r>
+        <w:rPr>
+          <w:rFonts w:asciiTheme="minorEastAsia" w:eastAsiaTheme="minorEastAsia" w:hAnsiTheme="minorEastAsia" w:hint="eastAsia"/>
+          <w:sz w:val="20"/>
+          <w:szCs w:val="20"/>
+        </w:rPr>
+        <w:t>培训者越积极通过率越高</w:t>
+      </w:r>
+    </w:p>
+    <w:p>
+      <w:pPr>
+        <w:pStyle w:val="a4"/>
+        <w:numPr>
+          <w:ilvl w:val="0"/>
+          <w:numId w:val="2"/>
+        </w:numPr>
+        <w:ind w:firstLineChars="0"/>
+        <w:jc w:val="left"/>
+        <w:rPr>
+          <w:rFonts w:asciiTheme="minorEastAsia" w:eastAsiaTheme="minorEastAsia" w:hAnsiTheme="minorEastAsia" w:hint="eastAsia"/>
+          <w:sz w:val="20"/>
+          <w:szCs w:val="20"/>
+        </w:rPr>
+      </w:pPr>
+      <w:r>
+        <w:rPr>
+          <w:rFonts w:asciiTheme="minorEastAsia" w:eastAsiaTheme="minorEastAsia" w:hAnsiTheme="minorEastAsia" w:hint="eastAsia"/>
+          <w:sz w:val="20"/>
+          <w:szCs w:val="20"/>
+        </w:rPr>
+        <w:t>残疾的通过率低于非残疾</w:t>
+      </w:r>
+    </w:p>
+    <w:p>
+      <w:pPr>
+        <w:pStyle w:val="a4"/>
+        <w:numPr>
+          <w:ilvl w:val="0"/>
+          <w:numId w:val="2"/>
+        </w:numPr>
+        <w:ind w:firstLineChars="0"/>
+        <w:jc w:val="left"/>
+        <w:rPr>
+          <w:rFonts w:asciiTheme="minorEastAsia" w:eastAsiaTheme="minorEastAsia" w:hAnsiTheme="minorEastAsia" w:hint="eastAsia"/>
+          <w:sz w:val="20"/>
+          <w:szCs w:val="20"/>
+        </w:rPr>
+      </w:pPr>
+      <w:r>
+        <w:rPr>
+          <w:rFonts w:asciiTheme="minorEastAsia" w:eastAsiaTheme="minorEastAsia" w:hAnsiTheme="minorEastAsia" w:hint="eastAsia"/>
+          <w:sz w:val="20"/>
+          <w:szCs w:val="20"/>
+        </w:rPr>
+        <w:t>通过率与难度有关，难度越大通过率越低</w:t>
+      </w:r>
+    </w:p>
+    <w:p>
+      <w:pPr>
+        <w:pStyle w:val="a4"/>
+        <w:numPr>
+          <w:ilvl w:val="0"/>
+          <w:numId w:val="2"/>
+        </w:numPr>
+        <w:ind w:firstLineChars="0"/>
+        <w:jc w:val="left"/>
+        <w:rPr>
+          <w:rFonts w:asciiTheme="minorEastAsia" w:eastAsiaTheme="minorEastAsia" w:hAnsiTheme="minorEastAsia" w:hint="eastAsia"/>
+          <w:sz w:val="20"/>
+          <w:szCs w:val="20"/>
+        </w:rPr>
+      </w:pPr>
+      <w:r>
+        <w:rPr>
+          <w:rFonts w:asciiTheme="minorEastAsia" w:eastAsiaTheme="minorEastAsia" w:hAnsiTheme="minorEastAsia" w:hint="eastAsia"/>
+          <w:sz w:val="20"/>
+          <w:szCs w:val="20"/>
+        </w:rPr>
+        <w:t>通过率与程序的类型有关</w:t>
+      </w:r>
+    </w:p>
+    <w:p>
+      <w:pPr>
+        <w:pStyle w:val="a4"/>
+        <w:numPr>
+          <w:ilvl w:val="0"/>
+          <w:numId w:val="2"/>
+        </w:numPr>
+        <w:ind w:firstLineChars="0"/>
+        <w:jc w:val="left"/>
+        <w:rPr>
+          <w:rFonts w:asciiTheme="minorEastAsia" w:eastAsiaTheme="minorEastAsia" w:hAnsiTheme="minorEastAsia" w:hint="eastAsia"/>
+          <w:sz w:val="20"/>
+          <w:szCs w:val="20"/>
+        </w:rPr>
+      </w:pPr>
+      <w:r>
+        <w:rPr>
+          <w:rFonts w:asciiTheme="minorEastAsia" w:eastAsiaTheme="minorEastAsia" w:hAnsiTheme="minorEastAsia" w:hint="eastAsia"/>
+          <w:sz w:val="20"/>
+          <w:szCs w:val="20"/>
+        </w:rPr>
+        <w:t>通过率与学历有关，学历越高，通过率越高</w:t>
+      </w:r>
+    </w:p>
+    <w:p>
+      <w:pPr>
+        <w:jc w:val="left"/>
+        <w:rPr>
+          <w:rFonts w:asciiTheme="minorEastAsia" w:eastAsiaTheme="minorEastAsia" w:hAnsiTheme="minorEastAsia" w:hint="eastAsia"/>
+          <w:sz w:val="20"/>
+          <w:szCs w:val="20"/>
+        </w:rPr>
+      </w:pPr>
+    </w:p>
+    <w:p>
+      <w:pPr>
+        <w:rPr>
+          <w:rFonts w:hint="eastAsia"/>
+          <w:b/>
+          <w:sz w:val="32"/>
+          <w:szCs w:val="32"/>
+        </w:rPr>
+      </w:pPr>
+      <w:r>
+        <w:rPr>
+          <w:rFonts w:hint="eastAsia"/>
+          <w:b/>
+          <w:sz w:val="32"/>
+          <w:szCs w:val="32"/>
+        </w:rPr>
+        <w:t>三</w:t>
+      </w:r>
+      <w:r>
+        <w:rPr>
+          <w:rFonts w:hint="eastAsia"/>
+          <w:b/>
+          <w:sz w:val="32"/>
+          <w:szCs w:val="32"/>
+        </w:rPr>
+        <w:t>：</w:t>
+      </w:r>
+      <w:r>
+        <w:rPr>
+          <w:rFonts w:hint="eastAsia"/>
+          <w:b/>
+          <w:sz w:val="32"/>
+          <w:szCs w:val="32"/>
+        </w:rPr>
+        <w:t>特征工程</w:t>
+      </w:r>
+    </w:p>
+    <w:p>
+      <w:pPr>
+        <w:jc w:val="left"/>
+        <w:rPr>
+          <w:rFonts w:asciiTheme="minorEastAsia" w:eastAsiaTheme="minorEastAsia" w:hAnsiTheme="minorEastAsia" w:hint="eastAsia"/>
+          <w:sz w:val="20"/>
+          <w:szCs w:val="20"/>
+        </w:rPr>
+      </w:pPr>
+      <w:r>
+        <w:rPr>
+          <w:rFonts w:asciiTheme="minorEastAsia" w:eastAsiaTheme="minorEastAsia" w:hAnsiTheme="minorEastAsia" w:hint="eastAsia"/>
+          <w:sz w:val="20"/>
+          <w:szCs w:val="20"/>
+        </w:rPr>
+        <w:t>对于此题目，特征工程我们主要是对一些文本分类标签进行独热处理。对分类标签直接赋值不是一种好的方法，但是如果全部进行独热处理我们可能会造成维度太多，引起不必要的麻烦。折中两点，我们对</w:t>
+      </w:r>
+      <w:proofErr w:type="spellStart"/>
+      <w:r>
+        <w:rPr>
+          <w:rFonts w:asciiTheme="minorEastAsia" w:eastAsiaTheme="minorEastAsia" w:hAnsiTheme="minorEastAsia" w:hint="eastAsia"/>
+          <w:sz w:val="20"/>
+          <w:szCs w:val="20"/>
+        </w:rPr>
+        <w:t>program_id</w:t>
+      </w:r>
+      <w:proofErr w:type="spellEnd"/>
+      <w:r>
+        <w:rPr>
+          <w:rFonts w:asciiTheme="minorEastAsia" w:eastAsiaTheme="minorEastAsia" w:hAnsiTheme="minorEastAsia" w:hint="eastAsia"/>
+          <w:sz w:val="20"/>
+          <w:szCs w:val="20"/>
+        </w:rPr>
+        <w:t>,我们进行对其赋值，其余的分类标签我们对其独热处理。我们也可以对其他数值的数据进行归一化或标准化处理。处理完成后，我们对这一个矩阵进行相关性计算，</w:t>
+      </w:r>
+      <w:r>
+        <w:rPr>
+          <w:rFonts w:asciiTheme="minorEastAsia" w:eastAsiaTheme="minorEastAsia" w:hAnsiTheme="minorEastAsia" w:hint="eastAsia"/>
+          <w:sz w:val="20"/>
+          <w:szCs w:val="20"/>
+        </w:rPr>
+        <w:lastRenderedPageBreak/>
+        <w:t>计算完成后我们进行绘图。</w:t>
+      </w:r>
+      <w:r>
+        <w:rPr>
+          <w:rFonts w:asciiTheme="minorEastAsia" w:eastAsiaTheme="minorEastAsia" w:hAnsiTheme="minorEastAsia"/>
+          <w:noProof/>
+          <w:sz w:val="20"/>
+          <w:szCs w:val="20"/>
+        </w:rPr>
+        <w:drawing>
+          <wp:inline distT="0" distB="0" distL="0" distR="0">
+            <wp:extent cx="5274310" cy="4030980"/>
+            <wp:effectExtent l="0" t="0" r="2540" b="7620"/>
+            <wp:docPr id="41" name="图片 41"/>
+            <wp:cNvGraphicFramePr>
+              <a:graphicFrameLocks xmlns:a="http://schemas.openxmlformats.org/drawingml/2006/main" noChangeAspect="1"/>
+            </wp:cNvGraphicFramePr>
+            <a:graphic xmlns:a="http://schemas.openxmlformats.org/drawingml/2006/main">
+              <a:graphicData uri="http://schemas.openxmlformats.org/drawingml/2006/picture">
+                <pic:pic xmlns:pic="http://schemas.openxmlformats.org/drawingml/2006/picture">
+                  <pic:nvPicPr>
+                    <pic:cNvPr id="0" name="下载 (1).png"/>
+                    <pic:cNvPicPr/>
+                  </pic:nvPicPr>
+                  <pic:blipFill>
+                    <a:blip r:embed="rId40">
+                      <a:extLst>
+                        <a:ext uri="{28A0092B-C50C-407E-A947-70E740481C1C}">
+                          <a14:useLocalDpi xmlns:a14="http://schemas.microsoft.com/office/drawing/2010/main" val="0"/>
+                        </a:ext>
+                      </a:extLst>
+                    </a:blip>
+                    <a:stretch>
+                      <a:fillRect/>
+                    </a:stretch>
+                  </pic:blipFill>
+                  <pic:spPr>
+                    <a:xfrm>
+                      <a:off x="0" y="0"/>
+                      <a:ext cx="5274310" cy="4030980"/>
+                    </a:xfrm>
+                    <a:prstGeom prst="rect">
+                      <a:avLst/>
+                    </a:prstGeom>
+                  </pic:spPr>
+                </pic:pic>
+              </a:graphicData>
+            </a:graphic>
+          </wp:inline>
+        </w:drawing>
+      </w:r>
+    </w:p>
+    <w:p>
+      <w:pPr>
+        <w:jc w:val="left"/>
+        <w:rPr>
+          <w:rFonts w:asciiTheme="minorEastAsia" w:eastAsiaTheme="minorEastAsia" w:hAnsiTheme="minorEastAsia" w:hint="eastAsia"/>
+          <w:sz w:val="20"/>
+          <w:szCs w:val="20"/>
+        </w:rPr>
+      </w:pPr>
+      <w:r>
+        <w:rPr>
+          <w:rFonts w:asciiTheme="minorEastAsia" w:eastAsiaTheme="minorEastAsia" w:hAnsiTheme="minorEastAsia" w:hint="eastAsia"/>
+          <w:sz w:val="20"/>
+          <w:szCs w:val="20"/>
+        </w:rPr>
+        <w:t>了解到其的相关性后，对特征筛选。</w:t>
+      </w:r>
+    </w:p>
+    <w:p>
+      <w:pPr>
+        <w:rPr>
+          <w:rFonts w:hint="eastAsia"/>
+          <w:b/>
+          <w:sz w:val="32"/>
+          <w:szCs w:val="32"/>
+        </w:rPr>
+      </w:pPr>
+      <w:r>
+        <w:rPr>
+          <w:rFonts w:hint="eastAsia"/>
+          <w:b/>
+          <w:sz w:val="32"/>
+          <w:szCs w:val="32"/>
+        </w:rPr>
+        <w:t>四</w:t>
+      </w:r>
+      <w:r>
+        <w:rPr>
+          <w:rFonts w:hint="eastAsia"/>
+          <w:b/>
+          <w:sz w:val="32"/>
+          <w:szCs w:val="32"/>
+        </w:rPr>
+        <w:t>：</w:t>
+      </w:r>
+      <w:r>
+        <w:rPr>
+          <w:rFonts w:hint="eastAsia"/>
+          <w:b/>
+          <w:sz w:val="32"/>
+          <w:szCs w:val="32"/>
+        </w:rPr>
+        <w:t>模型建立</w:t>
+      </w:r>
+    </w:p>
+    <w:p>
+      <w:pPr>
+        <w:rPr>
+          <w:rFonts w:asciiTheme="minorEastAsia" w:eastAsiaTheme="minorEastAsia" w:hAnsiTheme="minorEastAsia" w:hint="eastAsia"/>
+          <w:sz w:val="20"/>
+          <w:szCs w:val="20"/>
+        </w:rPr>
+      </w:pPr>
+      <w:r>
+        <w:rPr>
+          <w:rFonts w:asciiTheme="minorEastAsia" w:eastAsiaTheme="minorEastAsia" w:hAnsiTheme="minorEastAsia" w:hint="eastAsia"/>
+          <w:sz w:val="20"/>
+          <w:szCs w:val="20"/>
+        </w:rPr>
+        <w:t>在建模前，我们需要对数据集进行划分，分成Train和Test</w:t>
+      </w:r>
+    </w:p>
+    <w:p>
+      <w:pPr>
+        <w:rPr>
+          <w:rFonts w:asciiTheme="minorEastAsia" w:eastAsiaTheme="minorEastAsia" w:hAnsiTheme="minorEastAsia" w:hint="eastAsia"/>
+          <w:sz w:val="20"/>
+          <w:szCs w:val="20"/>
+        </w:rPr>
+      </w:pPr>
+      <w:r>
+        <w:rPr>
+          <w:rFonts w:asciiTheme="minorEastAsia" w:eastAsiaTheme="minorEastAsia" w:hAnsiTheme="minorEastAsia" w:hint="eastAsia"/>
+          <w:sz w:val="20"/>
+          <w:szCs w:val="20"/>
+        </w:rPr>
+        <w:t>在模型建立中，我用了</w:t>
+      </w:r>
+      <w:r>
+        <w:rPr>
+          <w:rFonts w:asciiTheme="minorEastAsia" w:eastAsiaTheme="minorEastAsia" w:hAnsiTheme="minorEastAsia" w:hint="eastAsia"/>
+          <w:sz w:val="20"/>
+          <w:szCs w:val="20"/>
+        </w:rPr>
+        <w:t>多种模型进行预测，</w:t>
+      </w:r>
+      <w:r>
+        <w:rPr>
+          <w:rFonts w:asciiTheme="minorEastAsia" w:eastAsiaTheme="minorEastAsia" w:hAnsiTheme="minorEastAsia" w:hint="eastAsia"/>
+          <w:sz w:val="20"/>
+          <w:szCs w:val="20"/>
+        </w:rPr>
+        <w:t>其中包括逻辑回归，决策树，梯度提升树，KNN近邻等算法。</w:t>
+      </w:r>
+    </w:p>
+    <w:p>
+      <w:pPr>
+        <w:rPr>
+          <w:rFonts w:asciiTheme="minorEastAsia" w:eastAsiaTheme="minorEastAsia" w:hAnsiTheme="minorEastAsia" w:hint="eastAsia"/>
+          <w:sz w:val="20"/>
+          <w:szCs w:val="20"/>
+        </w:rPr>
+      </w:pPr>
+      <w:r>
+        <w:rPr>
+          <w:rFonts w:asciiTheme="minorEastAsia" w:eastAsiaTheme="minorEastAsia" w:hAnsiTheme="minorEastAsia" w:hint="eastAsia"/>
+          <w:sz w:val="20"/>
+          <w:szCs w:val="20"/>
+        </w:rPr>
+        <w:t>模型训练完后，为了进一步检验模型的拟合效果，我们需要对模型进行模型验证</w:t>
+      </w:r>
+    </w:p>
+    <w:p>
+      <w:pPr>
+        <w:rPr>
+          <w:rFonts w:asciiTheme="minorEastAsia" w:eastAsiaTheme="minorEastAsia" w:hAnsiTheme="minorEastAsia" w:hint="eastAsia"/>
+          <w:sz w:val="20"/>
+          <w:szCs w:val="20"/>
+        </w:rPr>
+      </w:pPr>
+      <w:r>
+        <w:rPr>
+          <w:rFonts w:asciiTheme="minorEastAsia" w:eastAsiaTheme="minorEastAsia" w:hAnsiTheme="minorEastAsia" w:hint="eastAsia"/>
+          <w:sz w:val="20"/>
+          <w:szCs w:val="20"/>
+        </w:rPr>
+        <w:t>在此项目中我主要采用了留出集和交叉验证的方法。交叉验证就是让每个子集又是训练集又是验证集，然后我们在多次验证中取平均值来进一步判断模型的拟合效果。</w:t>
+      </w:r>
+    </w:p>
+    <w:p>
+      <w:pPr>
+        <w:rPr>
+          <w:rFonts w:asciiTheme="minorEastAsia" w:eastAsiaTheme="minorEastAsia" w:hAnsiTheme="minorEastAsia" w:hint="eastAsia"/>
+          <w:sz w:val="20"/>
+          <w:szCs w:val="20"/>
+        </w:rPr>
+      </w:pPr>
+      <w:r>
+        <w:rPr>
+          <w:rFonts w:asciiTheme="minorEastAsia" w:eastAsiaTheme="minorEastAsia" w:hAnsiTheme="minorEastAsia" w:hint="eastAsia"/>
+          <w:sz w:val="20"/>
+          <w:szCs w:val="20"/>
+        </w:rPr>
+        <w:t>在此项目中，发现最终，我们训练出来的模型，在训练集中的分数是可观的，在测试集中准确率却有一定偏差。经历这么多次的训练，得出以下结论：</w:t>
+      </w:r>
+    </w:p>
+    <w:p>
+      <w:pPr>
+        <w:pStyle w:val="a4"/>
+        <w:numPr>
+          <w:ilvl w:val="0"/>
+          <w:numId w:val="3"/>
+        </w:numPr>
+        <w:ind w:firstLineChars="0"/>
+        <w:rPr>
+          <w:rFonts w:asciiTheme="minorEastAsia" w:eastAsiaTheme="minorEastAsia" w:hAnsiTheme="minorEastAsia" w:hint="eastAsia"/>
+          <w:sz w:val="20"/>
+          <w:szCs w:val="20"/>
+        </w:rPr>
+      </w:pPr>
+      <w:r>
+        <w:rPr>
+          <w:rFonts w:asciiTheme="minorEastAsia" w:eastAsiaTheme="minorEastAsia" w:hAnsiTheme="minorEastAsia" w:hint="eastAsia"/>
+          <w:sz w:val="20"/>
+          <w:szCs w:val="20"/>
+        </w:rPr>
+        <w:t>一般来说，训练的得分高于验证得分</w:t>
+      </w:r>
+    </w:p>
+    <w:p>
+      <w:pPr>
+        <w:pStyle w:val="a4"/>
+        <w:numPr>
+          <w:ilvl w:val="0"/>
+          <w:numId w:val="3"/>
+        </w:numPr>
+        <w:ind w:firstLineChars="0"/>
+        <w:rPr>
+          <w:rFonts w:asciiTheme="minorEastAsia" w:eastAsiaTheme="minorEastAsia" w:hAnsiTheme="minorEastAsia" w:hint="eastAsia"/>
+          <w:sz w:val="20"/>
+          <w:szCs w:val="20"/>
+        </w:rPr>
+      </w:pPr>
+      <w:r>
+        <w:rPr>
+          <w:rFonts w:asciiTheme="minorEastAsia" w:eastAsiaTheme="minorEastAsia" w:hAnsiTheme="minorEastAsia" w:hint="eastAsia"/>
+          <w:sz w:val="20"/>
+          <w:szCs w:val="20"/>
+        </w:rPr>
+        <w:t>使用复杂度高的模型往往过拟合</w:t>
+      </w:r>
+    </w:p>
+    <w:p>
+      <w:pPr>
+        <w:pStyle w:val="a4"/>
+        <w:numPr>
+          <w:ilvl w:val="0"/>
+          <w:numId w:val="3"/>
+        </w:numPr>
+        <w:ind w:firstLineChars="0"/>
+        <w:rPr>
+          <w:rFonts w:asciiTheme="minorEastAsia" w:eastAsiaTheme="minorEastAsia" w:hAnsiTheme="minorEastAsia" w:hint="eastAsia"/>
+          <w:sz w:val="20"/>
+          <w:szCs w:val="20"/>
+        </w:rPr>
+      </w:pPr>
+      <w:r>
+        <w:rPr>
+          <w:rFonts w:asciiTheme="minorEastAsia" w:eastAsiaTheme="minorEastAsia" w:hAnsiTheme="minorEastAsia" w:hint="eastAsia"/>
+          <w:sz w:val="20"/>
+          <w:szCs w:val="20"/>
+        </w:rPr>
+        <w:t>相反，使用复杂度低的模型往往欠拟合</w:t>
+      </w:r>
+    </w:p>
+    <w:p>
+      <w:pPr>
+        <w:pStyle w:val="a4"/>
+        <w:numPr>
+          <w:ilvl w:val="0"/>
+          <w:numId w:val="3"/>
+        </w:numPr>
+        <w:ind w:firstLineChars="0"/>
+        <w:rPr>
+          <w:rFonts w:asciiTheme="minorEastAsia" w:eastAsiaTheme="minorEastAsia" w:hAnsiTheme="minorEastAsia" w:hint="eastAsia"/>
+          <w:sz w:val="20"/>
+          <w:szCs w:val="20"/>
+        </w:rPr>
+      </w:pPr>
+      <w:r>
+        <w:rPr>
+          <w:rFonts w:asciiTheme="minorEastAsia" w:eastAsiaTheme="minorEastAsia" w:hAnsiTheme="minorEastAsia" w:hint="eastAsia"/>
+          <w:sz w:val="20"/>
+          <w:szCs w:val="20"/>
+        </w:rPr>
+        <w:t>我们需要对特征进行筛选，适可而止。</w:t>
+      </w:r>
+    </w:p>
+    <w:p>
+      <w:pPr>
+        <w:rPr>
+          <w:rFonts w:asciiTheme="minorEastAsia" w:eastAsiaTheme="minorEastAsia" w:hAnsiTheme="minorEastAsia" w:hint="eastAsia"/>
+          <w:sz w:val="20"/>
+          <w:szCs w:val="20"/>
+        </w:rPr>
+      </w:pPr>
+      <w:r>
+        <w:rPr>
+          <w:rFonts w:asciiTheme="minorEastAsia" w:eastAsiaTheme="minorEastAsia" w:hAnsiTheme="minorEastAsia" w:hint="eastAsia"/>
+          <w:sz w:val="20"/>
+          <w:szCs w:val="20"/>
+        </w:rPr>
+        <w:t>另外进一步来调参来提高准确度的方法常有网格搜索和随机搜索。</w:t>
+      </w:r>
+    </w:p>
+    <w:p>
+      <w:pPr>
+        <w:jc w:val="left"/>
+        <w:rPr>
+          <w:rFonts w:asciiTheme="minorEastAsia" w:eastAsiaTheme="minorEastAsia" w:hAnsiTheme="minorEastAsia"/>
+          <w:sz w:val="20"/>
+          <w:szCs w:val="20"/>
+        </w:rPr>
+      </w:pPr>
       <w:bookmarkStart w:id="6" w:name="_GoBack"/>
       <w:bookmarkEnd w:id="6"/>
     </w:p>
@@ -1153,6 +4149,287 @@
     </w:p>
   </w:footnote>
 </w:footnotes>
+</file>
+
+<file path=word/numbering.xml><?xml version="1.0" encoding="utf-8"?>
+<w:numbering xmlns:wpc="http://schemas.microsoft.com/office/word/2010/wordprocessingCanvas" xmlns:mc="http://schemas.openxmlformats.org/markup-compatibility/2006" xmlns:o="urn:schemas-microsoft-com:office:office" xmlns:r="http://schemas.openxmlformats.org/officeDocument/2006/relationships" xmlns:m="http://schemas.openxmlformats.org/officeDocument/2006/math" xmlns:v="urn:schemas-microsoft-com:vml" xmlns:wp14="http://schemas.microsoft.com/office/word/2010/wordprocessingDrawing" xmlns:wp="http://schemas.openxmlformats.org/drawingml/2006/wordprocessingDrawing" xmlns:w10="urn:schemas-microsoft-com:office:word" xmlns:w="http://schemas.openxmlformats.org/wordprocessingml/2006/main" xmlns:w14="http://schemas.microsoft.com/office/word/2010/wordml" xmlns:wpg="http://schemas.microsoft.com/office/word/2010/wordprocessingGroup" xmlns:wpi="http://schemas.microsoft.com/office/word/2010/wordprocessingInk" xmlns:wne="http://schemas.microsoft.com/office/word/2006/wordml" xmlns:wps="http://schemas.microsoft.com/office/word/2010/wordprocessingShape" mc:Ignorable="w14 wp14">
+  <w:abstractNum w:abstractNumId="0">
+    <w:nsid w:val="2C7A7C9C"/>
+    <w:multiLevelType w:val="hybridMultilevel"/>
+    <w:tmpl w:val="9990A7E0"/>
+    <w:lvl w:ilvl="0" w:tplc="F24619D0">
+      <w:start w:val="1"/>
+      <w:numFmt w:val="decimal"/>
+      <w:lvlText w:val="%1."/>
+      <w:lvlJc w:val="left"/>
+      <w:pPr>
+        <w:ind w:left="360" w:hanging="360"/>
+      </w:pPr>
+      <w:rPr>
+        <w:rFonts w:hint="default"/>
+      </w:rPr>
+    </w:lvl>
+    <w:lvl w:ilvl="1" w:tplc="04090019" w:tentative="1">
+      <w:start w:val="1"/>
+      <w:numFmt w:val="lowerLetter"/>
+      <w:lvlText w:val="%2)"/>
+      <w:lvlJc w:val="left"/>
+      <w:pPr>
+        <w:ind w:left="840" w:hanging="420"/>
+      </w:pPr>
+    </w:lvl>
+    <w:lvl w:ilvl="2" w:tplc="0409001B" w:tentative="1">
+      <w:start w:val="1"/>
+      <w:numFmt w:val="lowerRoman"/>
+      <w:lvlText w:val="%3."/>
+      <w:lvlJc w:val="right"/>
+      <w:pPr>
+        <w:ind w:left="1260" w:hanging="420"/>
+      </w:pPr>
+    </w:lvl>
+    <w:lvl w:ilvl="3" w:tplc="0409000F" w:tentative="1">
+      <w:start w:val="1"/>
+      <w:numFmt w:val="decimal"/>
+      <w:lvlText w:val="%4."/>
+      <w:lvlJc w:val="left"/>
+      <w:pPr>
+        <w:ind w:left="1680" w:hanging="420"/>
+      </w:pPr>
+    </w:lvl>
+    <w:lvl w:ilvl="4" w:tplc="04090019" w:tentative="1">
+      <w:start w:val="1"/>
+      <w:numFmt w:val="lowerLetter"/>
+      <w:lvlText w:val="%5)"/>
+      <w:lvlJc w:val="left"/>
+      <w:pPr>
+        <w:ind w:left="2100" w:hanging="420"/>
+      </w:pPr>
+    </w:lvl>
+    <w:lvl w:ilvl="5" w:tplc="0409001B" w:tentative="1">
+      <w:start w:val="1"/>
+      <w:numFmt w:val="lowerRoman"/>
+      <w:lvlText w:val="%6."/>
+      <w:lvlJc w:val="right"/>
+      <w:pPr>
+        <w:ind w:left="2520" w:hanging="420"/>
+      </w:pPr>
+    </w:lvl>
+    <w:lvl w:ilvl="6" w:tplc="0409000F" w:tentative="1">
+      <w:start w:val="1"/>
+      <w:numFmt w:val="decimal"/>
+      <w:lvlText w:val="%7."/>
+      <w:lvlJc w:val="left"/>
+      <w:pPr>
+        <w:ind w:left="2940" w:hanging="420"/>
+      </w:pPr>
+    </w:lvl>
+    <w:lvl w:ilvl="7" w:tplc="04090019" w:tentative="1">
+      <w:start w:val="1"/>
+      <w:numFmt w:val="lowerLetter"/>
+      <w:lvlText w:val="%8)"/>
+      <w:lvlJc w:val="left"/>
+      <w:pPr>
+        <w:ind w:left="3360" w:hanging="420"/>
+      </w:pPr>
+    </w:lvl>
+    <w:lvl w:ilvl="8" w:tplc="0409001B" w:tentative="1">
+      <w:start w:val="1"/>
+      <w:numFmt w:val="lowerRoman"/>
+      <w:lvlText w:val="%9."/>
+      <w:lvlJc w:val="right"/>
+      <w:pPr>
+        <w:ind w:left="3780" w:hanging="420"/>
+      </w:pPr>
+    </w:lvl>
+  </w:abstractNum>
+  <w:abstractNum w:abstractNumId="1">
+    <w:nsid w:val="37FE3FE3"/>
+    <w:multiLevelType w:val="hybridMultilevel"/>
+    <w:tmpl w:val="6A1ABD5A"/>
+    <w:lvl w:ilvl="0" w:tplc="CE981B22">
+      <w:start w:val="1"/>
+      <w:numFmt w:val="decimal"/>
+      <w:lvlText w:val="%1."/>
+      <w:lvlJc w:val="left"/>
+      <w:pPr>
+        <w:ind w:left="360" w:hanging="360"/>
+      </w:pPr>
+      <w:rPr>
+        <w:rFonts w:hint="default"/>
+      </w:rPr>
+    </w:lvl>
+    <w:lvl w:ilvl="1" w:tplc="04090019" w:tentative="1">
+      <w:start w:val="1"/>
+      <w:numFmt w:val="lowerLetter"/>
+      <w:lvlText w:val="%2)"/>
+      <w:lvlJc w:val="left"/>
+      <w:pPr>
+        <w:ind w:left="840" w:hanging="420"/>
+      </w:pPr>
+    </w:lvl>
+    <w:lvl w:ilvl="2" w:tplc="0409001B" w:tentative="1">
+      <w:start w:val="1"/>
+      <w:numFmt w:val="lowerRoman"/>
+      <w:lvlText w:val="%3."/>
+      <w:lvlJc w:val="right"/>
+      <w:pPr>
+        <w:ind w:left="1260" w:hanging="420"/>
+      </w:pPr>
+    </w:lvl>
+    <w:lvl w:ilvl="3" w:tplc="0409000F" w:tentative="1">
+      <w:start w:val="1"/>
+      <w:numFmt w:val="decimal"/>
+      <w:lvlText w:val="%4."/>
+      <w:lvlJc w:val="left"/>
+      <w:pPr>
+        <w:ind w:left="1680" w:hanging="420"/>
+      </w:pPr>
+    </w:lvl>
+    <w:lvl w:ilvl="4" w:tplc="04090019" w:tentative="1">
+      <w:start w:val="1"/>
+      <w:numFmt w:val="lowerLetter"/>
+      <w:lvlText w:val="%5)"/>
+      <w:lvlJc w:val="left"/>
+      <w:pPr>
+        <w:ind w:left="2100" w:hanging="420"/>
+      </w:pPr>
+    </w:lvl>
+    <w:lvl w:ilvl="5" w:tplc="0409001B" w:tentative="1">
+      <w:start w:val="1"/>
+      <w:numFmt w:val="lowerRoman"/>
+      <w:lvlText w:val="%6."/>
+      <w:lvlJc w:val="right"/>
+      <w:pPr>
+        <w:ind w:left="2520" w:hanging="420"/>
+      </w:pPr>
+    </w:lvl>
+    <w:lvl w:ilvl="6" w:tplc="0409000F" w:tentative="1">
+      <w:start w:val="1"/>
+      <w:numFmt w:val="decimal"/>
+      <w:lvlText w:val="%7."/>
+      <w:lvlJc w:val="left"/>
+      <w:pPr>
+        <w:ind w:left="2940" w:hanging="420"/>
+      </w:pPr>
+    </w:lvl>
+    <w:lvl w:ilvl="7" w:tplc="04090019" w:tentative="1">
+      <w:start w:val="1"/>
+      <w:numFmt w:val="lowerLetter"/>
+      <w:lvlText w:val="%8)"/>
+      <w:lvlJc w:val="left"/>
+      <w:pPr>
+        <w:ind w:left="3360" w:hanging="420"/>
+      </w:pPr>
+    </w:lvl>
+    <w:lvl w:ilvl="8" w:tplc="0409001B" w:tentative="1">
+      <w:start w:val="1"/>
+      <w:numFmt w:val="lowerRoman"/>
+      <w:lvlText w:val="%9."/>
+      <w:lvlJc w:val="right"/>
+      <w:pPr>
+        <w:ind w:left="3780" w:hanging="420"/>
+      </w:pPr>
+    </w:lvl>
+  </w:abstractNum>
+  <w:abstractNum w:abstractNumId="2">
+    <w:nsid w:val="6CEC6B93"/>
+    <w:multiLevelType w:val="hybridMultilevel"/>
+    <w:tmpl w:val="11B00CE0"/>
+    <w:lvl w:ilvl="0" w:tplc="37E2652E">
+      <w:start w:val="1"/>
+      <w:numFmt w:val="decimal"/>
+      <w:lvlText w:val="%1."/>
+      <w:lvlJc w:val="left"/>
+      <w:pPr>
+        <w:ind w:left="360" w:hanging="360"/>
+      </w:pPr>
+      <w:rPr>
+        <w:rFonts w:hint="default"/>
+      </w:rPr>
+    </w:lvl>
+    <w:lvl w:ilvl="1" w:tplc="04090019" w:tentative="1">
+      <w:start w:val="1"/>
+      <w:numFmt w:val="lowerLetter"/>
+      <w:lvlText w:val="%2)"/>
+      <w:lvlJc w:val="left"/>
+      <w:pPr>
+        <w:ind w:left="840" w:hanging="420"/>
+      </w:pPr>
+    </w:lvl>
+    <w:lvl w:ilvl="2" w:tplc="0409001B" w:tentative="1">
+      <w:start w:val="1"/>
+      <w:numFmt w:val="lowerRoman"/>
+      <w:lvlText w:val="%3."/>
+      <w:lvlJc w:val="right"/>
+      <w:pPr>
+        <w:ind w:left="1260" w:hanging="420"/>
+      </w:pPr>
+    </w:lvl>
+    <w:lvl w:ilvl="3" w:tplc="0409000F" w:tentative="1">
+      <w:start w:val="1"/>
+      <w:numFmt w:val="decimal"/>
+      <w:lvlText w:val="%4."/>
+      <w:lvlJc w:val="left"/>
+      <w:pPr>
+        <w:ind w:left="1680" w:hanging="420"/>
+      </w:pPr>
+    </w:lvl>
+    <w:lvl w:ilvl="4" w:tplc="04090019" w:tentative="1">
+      <w:start w:val="1"/>
+      <w:numFmt w:val="lowerLetter"/>
+      <w:lvlText w:val="%5)"/>
+      <w:lvlJc w:val="left"/>
+      <w:pPr>
+        <w:ind w:left="2100" w:hanging="420"/>
+      </w:pPr>
+    </w:lvl>
+    <w:lvl w:ilvl="5" w:tplc="0409001B" w:tentative="1">
+      <w:start w:val="1"/>
+      <w:numFmt w:val="lowerRoman"/>
+      <w:lvlText w:val="%6."/>
+      <w:lvlJc w:val="right"/>
+      <w:pPr>
+        <w:ind w:left="2520" w:hanging="420"/>
+      </w:pPr>
+    </w:lvl>
+    <w:lvl w:ilvl="6" w:tplc="0409000F" w:tentative="1">
+      <w:start w:val="1"/>
+      <w:numFmt w:val="decimal"/>
+      <w:lvlText w:val="%7."/>
+      <w:lvlJc w:val="left"/>
+      <w:pPr>
+        <w:ind w:left="2940" w:hanging="420"/>
+      </w:pPr>
+    </w:lvl>
+    <w:lvl w:ilvl="7" w:tplc="04090019" w:tentative="1">
+      <w:start w:val="1"/>
+      <w:numFmt w:val="lowerLetter"/>
+      <w:lvlText w:val="%8)"/>
+      <w:lvlJc w:val="left"/>
+      <w:pPr>
+        <w:ind w:left="3360" w:hanging="420"/>
+      </w:pPr>
+    </w:lvl>
+    <w:lvl w:ilvl="8" w:tplc="0409001B" w:tentative="1">
+      <w:start w:val="1"/>
+      <w:numFmt w:val="lowerRoman"/>
+      <w:lvlText w:val="%9."/>
+      <w:lvlJc w:val="right"/>
+      <w:pPr>
+        <w:ind w:left="3780" w:hanging="420"/>
+      </w:pPr>
+    </w:lvl>
+  </w:abstractNum>
+  <w:num w:numId="1">
+    <w:abstractNumId w:val="0"/>
+  </w:num>
+  <w:num w:numId="2">
+    <w:abstractNumId w:val="2"/>
+  </w:num>
+  <w:num w:numId="3">
+    <w:abstractNumId w:val="1"/>
+  </w:num>
+</w:numbering>
 </file>
 
 <file path=word/styles.xml><?xml version="1.0" encoding="utf-8"?>
@@ -1378,6 +4655,29 @@
       <w:kern w:val="44"/>
       <w:sz w:val="44"/>
       <w:szCs w:val="44"/>
+    </w:rPr>
+  </w:style>
+  <w:style w:type="paragraph" w:styleId="4">
+    <w:name w:val="heading 4"/>
+    <w:basedOn w:val="a"/>
+    <w:next w:val="a"/>
+    <w:link w:val="4Char"/>
+    <w:semiHidden/>
+    <w:unhideWhenUsed/>
+    <w:qFormat/>
+    <w:rsid w:val="0031173A"/>
+    <w:pPr>
+      <w:keepNext/>
+      <w:keepLines/>
+      <w:spacing w:before="280" w:after="290" w:line="376" w:lineRule="auto"/>
+      <w:outlineLvl w:val="3"/>
+    </w:pPr>
+    <w:rPr>
+      <w:rFonts w:asciiTheme="majorHAnsi" w:eastAsiaTheme="majorEastAsia" w:hAnsiTheme="majorHAnsi" w:cstheme="majorBidi"/>
+      <w:b/>
+      <w:bCs/>
+      <w:sz w:val="28"/>
+      <w:szCs w:val="28"/>
     </w:rPr>
   </w:style>
   <w:style w:type="paragraph" w:styleId="5">
@@ -1666,6 +4966,34 @@
       <w:szCs w:val="18"/>
     </w:rPr>
   </w:style>
+  <w:style w:type="character" w:customStyle="1" w:styleId="4Char">
+    <w:name w:val="标题 4 Char"/>
+    <w:basedOn w:val="a0"/>
+    <w:link w:val="4"/>
+    <w:semiHidden/>
+    <w:rsid w:val="0031173A"/>
+    <w:rPr>
+      <w:rFonts w:asciiTheme="majorHAnsi" w:eastAsiaTheme="majorEastAsia" w:hAnsiTheme="majorHAnsi" w:cstheme="majorBidi"/>
+      <w:b/>
+      <w:bCs/>
+      <w:kern w:val="2"/>
+      <w:sz w:val="28"/>
+      <w:szCs w:val="28"/>
+    </w:rPr>
+  </w:style>
+  <w:style w:type="paragraph" w:styleId="a9">
+    <w:name w:val="caption"/>
+    <w:basedOn w:val="a"/>
+    <w:next w:val="a"/>
+    <w:unhideWhenUsed/>
+    <w:qFormat/>
+    <w:rsid w:val="0031173A"/>
+    <w:rPr>
+      <w:rFonts w:asciiTheme="majorHAnsi" w:eastAsia="黑体" w:hAnsiTheme="majorHAnsi" w:cstheme="majorBidi"/>
+      <w:sz w:val="20"/>
+      <w:szCs w:val="20"/>
+    </w:rPr>
+  </w:style>
 </w:styles>
 </file>
 
@@ -1892,6 +5220,29 @@
       <w:kern w:val="44"/>
       <w:sz w:val="44"/>
       <w:szCs w:val="44"/>
+    </w:rPr>
+  </w:style>
+  <w:style w:type="paragraph" w:styleId="4">
+    <w:name w:val="heading 4"/>
+    <w:basedOn w:val="a"/>
+    <w:next w:val="a"/>
+    <w:link w:val="4Char"/>
+    <w:semiHidden/>
+    <w:unhideWhenUsed/>
+    <w:qFormat/>
+    <w:rsid w:val="0031173A"/>
+    <w:pPr>
+      <w:keepNext/>
+      <w:keepLines/>
+      <w:spacing w:before="280" w:after="290" w:line="376" w:lineRule="auto"/>
+      <w:outlineLvl w:val="3"/>
+    </w:pPr>
+    <w:rPr>
+      <w:rFonts w:asciiTheme="majorHAnsi" w:eastAsiaTheme="majorEastAsia" w:hAnsiTheme="majorHAnsi" w:cstheme="majorBidi"/>
+      <w:b/>
+      <w:bCs/>
+      <w:sz w:val="28"/>
+      <w:szCs w:val="28"/>
     </w:rPr>
   </w:style>
   <w:style w:type="paragraph" w:styleId="5">
@@ -2180,6 +5531,34 @@
       <w:szCs w:val="18"/>
     </w:rPr>
   </w:style>
+  <w:style w:type="character" w:customStyle="1" w:styleId="4Char">
+    <w:name w:val="标题 4 Char"/>
+    <w:basedOn w:val="a0"/>
+    <w:link w:val="4"/>
+    <w:semiHidden/>
+    <w:rsid w:val="0031173A"/>
+    <w:rPr>
+      <w:rFonts w:asciiTheme="majorHAnsi" w:eastAsiaTheme="majorEastAsia" w:hAnsiTheme="majorHAnsi" w:cstheme="majorBidi"/>
+      <w:b/>
+      <w:bCs/>
+      <w:kern w:val="2"/>
+      <w:sz w:val="28"/>
+      <w:szCs w:val="28"/>
+    </w:rPr>
+  </w:style>
+  <w:style w:type="paragraph" w:styleId="a9">
+    <w:name w:val="caption"/>
+    <w:basedOn w:val="a"/>
+    <w:next w:val="a"/>
+    <w:unhideWhenUsed/>
+    <w:qFormat/>
+    <w:rsid w:val="0031173A"/>
+    <w:rPr>
+      <w:rFonts w:asciiTheme="majorHAnsi" w:eastAsia="黑体" w:hAnsiTheme="majorHAnsi" w:cstheme="majorBidi"/>
+      <w:sz w:val="20"/>
+      <w:szCs w:val="20"/>
+    </w:rPr>
+  </w:style>
 </w:styles>
 </file>
 
@@ -2447,10 +5826,22 @@
 </s:customData>
 </file>
 
+<file path=customXml/item2.xml><?xml version="1.0" encoding="utf-8"?>
+<b:Sources xmlns:b="http://schemas.openxmlformats.org/officeDocument/2006/bibliography" xmlns="http://schemas.openxmlformats.org/officeDocument/2006/bibliography" SelectedStyle="\APA.XSL" StyleName="APA"/>
+</file>
+
 <file path=customXml/itemProps1.xml><?xml version="1.0" encoding="utf-8"?>
 <ds:datastoreItem xmlns:ds="http://schemas.openxmlformats.org/officeDocument/2006/customXml" ds:itemID="{B1977F7D-205B-4081-913C-38D41E755F92}">
   <ds:schemaRefs>
     <ds:schemaRef ds:uri="http://www.wps.cn/officeDocument/2013/wpsCustomData"/>
   </ds:schemaRefs>
 </ds:datastoreItem>
+</file>
+
+<file path=customXml/itemProps2.xml><?xml version="1.0" encoding="utf-8"?>
+<ds:datastoreItem xmlns:ds="http://schemas.openxmlformats.org/officeDocument/2006/customXml" ds:itemID="{BEA8AEBF-7401-4239-B33F-A0D7B93B19B3}">
+  <ds:schemaRefs>
+    <ds:schemaRef ds:uri="http://schemas.openxmlformats.org/officeDocument/2006/bibliography"/>
+  </ds:schemaRefs>
+</ds:datastoreItem>
 </file>